--- a/PROBLEM STATEMENT.docx
+++ b/PROBLEM STATEMENT.docx
@@ -1,44 +1,37 @@
 
 <file path=word/document.xml><?xml version="1.0" encoding="utf-8"?>
-<w:document xmlns:mc="http://schemas.openxmlformats.org/markup-compatibility/2006" xmlns:o="urn:schemas-microsoft-com:office:office" xmlns:r="http://schemas.openxmlformats.org/officeDocument/2006/relationships" xmlns:m="http://schemas.openxmlformats.org/officeDocument/2006/math" xmlns:v="urn:schemas-microsoft-com:vml" xmlns:wp="http://schemas.openxmlformats.org/drawingml/2006/wordprocessingDrawing" xmlns:w10="urn:schemas-microsoft-com:office:word" xmlns:w="http://schemas.openxmlformats.org/wordprocessingml/2006/main" xmlns:wne="http://schemas.microsoft.com/office/word/2006/wordml" xmlns:sl="http://schemas.openxmlformats.org/schemaLibrary/2006/main" xmlns:a="http://schemas.openxmlformats.org/drawingml/2006/main" xmlns:pic="http://schemas.openxmlformats.org/drawingml/2006/picture" xmlns:c="http://schemas.openxmlformats.org/drawingml/2006/chart" xmlns:lc="http://schemas.openxmlformats.org/drawingml/2006/lockedCanvas" xmlns:dgm="http://schemas.openxmlformats.org/drawingml/2006/diagram" xmlns:wps="http://schemas.microsoft.com/office/word/2010/wordprocessingShape" xmlns:wpg="http://schemas.microsoft.com/office/word/2010/wordprocessingGroup" xmlns:w14="http://schemas.microsoft.com/office/word/2010/wordml" xmlns:w15="http://schemas.microsoft.com/office/word/2012/wordml">
+<w:document xmlns:wpc="http://schemas.microsoft.com/office/word/2010/wordprocessingCanvas" xmlns:cx="http://schemas.microsoft.com/office/drawing/2014/chartex" xmlns:cx1="http://schemas.microsoft.com/office/drawing/2015/9/8/chartex" xmlns:cx2="http://schemas.microsoft.com/office/drawing/2015/10/21/chartex" xmlns:cx3="http://schemas.microsoft.com/office/drawing/2016/5/9/chartex" xmlns:cx4="http://schemas.microsoft.com/office/drawing/2016/5/10/chartex" xmlns:cx5="http://schemas.microsoft.com/office/drawing/2016/5/11/chartex" xmlns:cx6="http://schemas.microsoft.com/office/drawing/2016/5/12/chartex" xmlns:cx7="http://schemas.microsoft.com/office/drawing/2016/5/13/chartex" xmlns:cx8="http://schemas.microsoft.com/office/drawing/2016/5/14/chartex" xmlns:mc="http://schemas.openxmlformats.org/markup-compatibility/2006" xmlns:aink="http://schemas.microsoft.com/office/drawing/2016/ink" xmlns:am3d="http://schemas.microsoft.com/office/drawing/2017/model3d" xmlns:o="urn:schemas-microsoft-com:office:office" xmlns:oel="http://schemas.microsoft.com/office/2019/extlst" xmlns:r="http://schemas.openxmlformats.org/officeDocument/2006/relationships" xmlns:m="http://schemas.openxmlformats.org/officeDocument/2006/math" xmlns:v="urn:schemas-microsoft-com:vml" xmlns:wp14="http://schemas.microsoft.com/office/word/2010/wordprocessingDrawing" xmlns:wp="http://schemas.openxmlformats.org/drawingml/2006/wordprocessingDrawing" xmlns:w10="urn:schemas-microsoft-com:office:word" xmlns:w="http://schemas.openxmlformats.org/wordprocessingml/2006/main" xmlns:w14="http://schemas.microsoft.com/office/word/2010/wordml" xmlns:w15="http://schemas.microsoft.com/office/word/2012/wordml" xmlns:w16cex="http://schemas.microsoft.com/office/word/2018/wordml/cex" xmlns:w16cid="http://schemas.microsoft.com/office/word/2016/wordml/cid" xmlns:w16="http://schemas.microsoft.com/office/word/2018/wordml" xmlns:w16sdtdh="http://schemas.microsoft.com/office/word/2020/wordml/sdtdatahash" xmlns:w16se="http://schemas.microsoft.com/office/word/2015/wordml/symex" xmlns:wpg="http://schemas.microsoft.com/office/word/2010/wordprocessingGroup" xmlns:wpi="http://schemas.microsoft.com/office/word/2010/wordprocessingInk" xmlns:wne="http://schemas.microsoft.com/office/word/2006/wordml" xmlns:wps="http://schemas.microsoft.com/office/word/2010/wordprocessingShape" mc:Ignorable="w14 w15 w16se w16cid w16 w16cex w16sdtdh wp14">
   <w:body>
     <w:p>
       <w:pPr>
-        <w:ind w:left="2880" w:firstLine="0"/>
-        <w:rPr>
-          <w:rFonts w:ascii="Times New Roman" w:cs="Times New Roman" w:eastAsia="Times New Roman" w:hAnsi="Times New Roman"/>
-          <w:b w:val="1"/>
+        <w:ind w:left="2880"/>
+        <w:rPr>
+          <w:rFonts w:ascii="Times New Roman" w:eastAsia="Times New Roman" w:hAnsi="Times New Roman" w:cs="Times New Roman"/>
+          <w:b/>
           <w:sz w:val="32"/>
           <w:szCs w:val="32"/>
         </w:rPr>
       </w:pPr>
       <w:r>
         <w:rPr>
-          <w:rFonts w:ascii="Times New Roman" w:cs="Times New Roman" w:eastAsia="Times New Roman" w:hAnsi="Times New Roman"/>
-          <w:b w:val="1"/>
+          <w:rFonts w:ascii="Times New Roman" w:eastAsia="Times New Roman" w:hAnsi="Times New Roman" w:cs="Times New Roman"/>
+          <w:b/>
           <w:sz w:val="32"/>
           <w:szCs w:val="32"/>
-          <w:rtl w:val="0"/>
-        </w:rPr>
-        <w:t xml:space="preserve">PROBLEM STATEMENT</w:t>
+        </w:rPr>
+        <w:t>PROBLEM STATEMENT</w:t>
       </w:r>
     </w:p>
     <w:p>
       <w:pPr>
-        <w:ind w:left="0" w:firstLine="0"/>
         <w:jc w:val="both"/>
         <w:rPr>
-          <w:rFonts w:ascii="Times New Roman" w:cs="Times New Roman" w:eastAsia="Times New Roman" w:hAnsi="Times New Roman"/>
-          <w:b w:val="1"/>
+          <w:rFonts w:ascii="Times New Roman" w:eastAsia="Times New Roman" w:hAnsi="Times New Roman" w:cs="Times New Roman"/>
+          <w:b/>
           <w:sz w:val="32"/>
           <w:szCs w:val="32"/>
         </w:rPr>
       </w:pPr>
-      <w:r>
-        <w:rPr>
-          <w:rtl w:val="0"/>
-        </w:rPr>
-      </w:r>
     </w:p>
     <w:p>
       <w:pPr>
@@ -46,10 +39,9 @@
           <w:ilvl w:val="0"/>
           <w:numId w:val="1"/>
         </w:numPr>
-        <w:ind w:left="1440" w:hanging="360"/>
         <w:jc w:val="both"/>
         <w:rPr>
-          <w:rFonts w:ascii="Times New Roman" w:cs="Times New Roman" w:eastAsia="Times New Roman" w:hAnsi="Times New Roman"/>
+          <w:rFonts w:ascii="Times New Roman" w:eastAsia="Times New Roman" w:hAnsi="Times New Roman" w:cs="Times New Roman"/>
           <w:sz w:val="28"/>
           <w:szCs w:val="28"/>
           <w:highlight w:val="white"/>
@@ -57,31 +49,24 @@
       </w:pPr>
       <w:r>
         <w:rPr>
-          <w:rFonts w:ascii="Times New Roman" w:cs="Times New Roman" w:eastAsia="Times New Roman" w:hAnsi="Times New Roman"/>
-          <w:sz w:val="28"/>
-          <w:szCs w:val="28"/>
-          <w:highlight w:val="white"/>
-          <w:rtl w:val="0"/>
-        </w:rPr>
-        <w:t xml:space="preserve">The problem statement is to classify handwritten digits. The goal is to take an image of a handwritten digit and determine what that digit and character is.</w:t>
+          <w:rFonts w:ascii="Times New Roman" w:eastAsia="Times New Roman" w:hAnsi="Times New Roman" w:cs="Times New Roman"/>
+          <w:sz w:val="28"/>
+          <w:szCs w:val="28"/>
+          <w:highlight w:val="white"/>
+        </w:rPr>
+        <w:t>The problem statement is to classify handwritten digits. The goal is to take an image of a handwritten digit and determine what that digit and character is.</w:t>
       </w:r>
     </w:p>
     <w:p>
       <w:pPr>
-        <w:ind w:left="0" w:firstLine="0"/>
         <w:jc w:val="both"/>
         <w:rPr>
-          <w:rFonts w:ascii="Times New Roman" w:cs="Times New Roman" w:eastAsia="Times New Roman" w:hAnsi="Times New Roman"/>
-          <w:sz w:val="28"/>
-          <w:szCs w:val="28"/>
-          <w:highlight w:val="white"/>
-        </w:rPr>
-      </w:pPr>
-      <w:r>
-        <w:rPr>
-          <w:rtl w:val="0"/>
-        </w:rPr>
-      </w:r>
+          <w:rFonts w:ascii="Times New Roman" w:eastAsia="Times New Roman" w:hAnsi="Times New Roman" w:cs="Times New Roman"/>
+          <w:sz w:val="28"/>
+          <w:szCs w:val="28"/>
+          <w:highlight w:val="white"/>
+        </w:rPr>
+      </w:pPr>
     </w:p>
     <w:p>
       <w:pPr>
@@ -89,10 +74,9 @@
           <w:ilvl w:val="0"/>
           <w:numId w:val="1"/>
         </w:numPr>
-        <w:ind w:left="1440" w:hanging="360"/>
         <w:jc w:val="both"/>
         <w:rPr>
-          <w:rFonts w:ascii="Times New Roman" w:cs="Times New Roman" w:eastAsia="Times New Roman" w:hAnsi="Times New Roman"/>
+          <w:rFonts w:ascii="Times New Roman" w:eastAsia="Times New Roman" w:hAnsi="Times New Roman" w:cs="Times New Roman"/>
           <w:sz w:val="28"/>
           <w:szCs w:val="28"/>
           <w:highlight w:val="white"/>
@@ -100,31 +84,45 @@
       </w:pPr>
       <w:r>
         <w:rPr>
-          <w:rFonts w:ascii="Times New Roman" w:cs="Times New Roman" w:eastAsia="Times New Roman" w:hAnsi="Times New Roman"/>
-          <w:sz w:val="28"/>
-          <w:szCs w:val="28"/>
-          <w:highlight w:val="white"/>
-          <w:rtl w:val="0"/>
-        </w:rPr>
-        <w:t xml:space="preserve">It is easy for the human to perform a task accurately by practicing it repeatedly and memorizing it for the next time. Human brain can process and analyse images easily. Also, recognize the different elements present in the images. </w:t>
+          <w:rFonts w:ascii="Times New Roman" w:eastAsia="Times New Roman" w:hAnsi="Times New Roman" w:cs="Times New Roman"/>
+          <w:sz w:val="28"/>
+          <w:szCs w:val="28"/>
+          <w:highlight w:val="white"/>
+        </w:rPr>
+        <w:t xml:space="preserve">It is easy for the human to perform a task accurately by practicing it repeatedly and memorizing it for the next time. Human brain can process and </w:t>
+      </w:r>
+      <w:proofErr w:type="spellStart"/>
+      <w:r>
+        <w:rPr>
+          <w:rFonts w:ascii="Times New Roman" w:eastAsia="Times New Roman" w:hAnsi="Times New Roman" w:cs="Times New Roman"/>
+          <w:sz w:val="28"/>
+          <w:szCs w:val="28"/>
+          <w:highlight w:val="white"/>
+        </w:rPr>
+        <w:t>analyse</w:t>
+      </w:r>
+      <w:proofErr w:type="spellEnd"/>
+      <w:r>
+        <w:rPr>
+          <w:rFonts w:ascii="Times New Roman" w:eastAsia="Times New Roman" w:hAnsi="Times New Roman" w:cs="Times New Roman"/>
+          <w:sz w:val="28"/>
+          <w:szCs w:val="28"/>
+          <w:highlight w:val="white"/>
+        </w:rPr>
+        <w:t xml:space="preserve"> images easily. Also, recognize the different elements present in the images. </w:t>
       </w:r>
     </w:p>
     <w:p>
       <w:pPr>
-        <w:ind w:left="1440" w:firstLine="0"/>
+        <w:ind w:left="1440"/>
         <w:jc w:val="both"/>
         <w:rPr>
-          <w:rFonts w:ascii="Times New Roman" w:cs="Times New Roman" w:eastAsia="Times New Roman" w:hAnsi="Times New Roman"/>
-          <w:sz w:val="28"/>
-          <w:szCs w:val="28"/>
-          <w:highlight w:val="white"/>
-        </w:rPr>
-      </w:pPr>
-      <w:r>
-        <w:rPr>
-          <w:rtl w:val="0"/>
-        </w:rPr>
-      </w:r>
+          <w:rFonts w:ascii="Times New Roman" w:eastAsia="Times New Roman" w:hAnsi="Times New Roman" w:cs="Times New Roman"/>
+          <w:sz w:val="28"/>
+          <w:szCs w:val="28"/>
+          <w:highlight w:val="white"/>
+        </w:rPr>
+      </w:pPr>
     </w:p>
     <w:p>
       <w:pPr>
@@ -132,43 +130,35 @@
           <w:ilvl w:val="0"/>
           <w:numId w:val="1"/>
         </w:numPr>
-        <w:ind w:left="1440" w:hanging="360"/>
         <w:jc w:val="both"/>
         <w:rPr>
-          <w:rFonts w:ascii="Times New Roman" w:cs="Times New Roman" w:eastAsia="Times New Roman" w:hAnsi="Times New Roman"/>
-          <w:sz w:val="28"/>
-          <w:szCs w:val="28"/>
-          <w:highlight w:val="white"/>
-          <w:u w:val="none"/>
+          <w:rFonts w:ascii="Times New Roman" w:eastAsia="Times New Roman" w:hAnsi="Times New Roman" w:cs="Times New Roman"/>
+          <w:sz w:val="28"/>
+          <w:szCs w:val="28"/>
+          <w:highlight w:val="white"/>
         </w:rPr>
       </w:pPr>
       <w:r>
         <w:rPr>
-          <w:rFonts w:ascii="Times New Roman" w:cs="Times New Roman" w:eastAsia="Times New Roman" w:hAnsi="Times New Roman"/>
-          <w:sz w:val="28"/>
-          <w:szCs w:val="28"/>
-          <w:highlight w:val="white"/>
-          <w:rtl w:val="0"/>
-        </w:rPr>
-        <w:t xml:space="preserve">the goal is to correctly identify digits from a dataset of tens of thousands of handwritten images and experiment with different algorithms to learn first-hand what works well and how techniques compare</w:t>
+          <w:rFonts w:ascii="Times New Roman" w:eastAsia="Times New Roman" w:hAnsi="Times New Roman" w:cs="Times New Roman"/>
+          <w:sz w:val="28"/>
+          <w:szCs w:val="28"/>
+          <w:highlight w:val="white"/>
+        </w:rPr>
+        <w:t>the goal is to correctly identify digits from a dataset of tens of thousands of handwritten images and experiment with different algorithms to learn first-hand what works well and how techniques compare</w:t>
       </w:r>
     </w:p>
     <w:p>
       <w:pPr>
-        <w:ind w:left="1440" w:firstLine="0"/>
+        <w:ind w:left="1440"/>
         <w:jc w:val="both"/>
         <w:rPr>
-          <w:rFonts w:ascii="Times New Roman" w:cs="Times New Roman" w:eastAsia="Times New Roman" w:hAnsi="Times New Roman"/>
-          <w:sz w:val="28"/>
-          <w:szCs w:val="28"/>
-          <w:highlight w:val="white"/>
-        </w:rPr>
-      </w:pPr>
-      <w:r>
-        <w:rPr>
-          <w:rtl w:val="0"/>
-        </w:rPr>
-      </w:r>
+          <w:rFonts w:ascii="Times New Roman" w:eastAsia="Times New Roman" w:hAnsi="Times New Roman" w:cs="Times New Roman"/>
+          <w:sz w:val="28"/>
+          <w:szCs w:val="28"/>
+          <w:highlight w:val="white"/>
+        </w:rPr>
+      </w:pPr>
     </w:p>
     <w:p>
       <w:pPr>
@@ -176,10 +166,9 @@
           <w:ilvl w:val="0"/>
           <w:numId w:val="1"/>
         </w:numPr>
-        <w:ind w:left="1440" w:hanging="360"/>
         <w:jc w:val="both"/>
         <w:rPr>
-          <w:rFonts w:ascii="Times New Roman" w:cs="Times New Roman" w:eastAsia="Times New Roman" w:hAnsi="Times New Roman"/>
+          <w:rFonts w:ascii="Times New Roman" w:eastAsia="Times New Roman" w:hAnsi="Times New Roman" w:cs="Times New Roman"/>
           <w:sz w:val="28"/>
           <w:szCs w:val="28"/>
           <w:highlight w:val="white"/>
@@ -187,21 +176,20 @@
       </w:pPr>
       <w:r>
         <w:rPr>
-          <w:rFonts w:ascii="Times New Roman" w:cs="Times New Roman" w:eastAsia="Times New Roman" w:hAnsi="Times New Roman"/>
-          <w:sz w:val="28"/>
-          <w:szCs w:val="28"/>
-          <w:highlight w:val="white"/>
-          <w:rtl w:val="0"/>
-        </w:rPr>
-        <w:t xml:space="preserve">The handwritten digit recognition is the capability of computer applications to recognize the human handwritten digits. It is a hard task for the machine because handwritten digits are not perfect and can be made with many different shapes and sizes.</w:t>
+          <w:rFonts w:ascii="Times New Roman" w:eastAsia="Times New Roman" w:hAnsi="Times New Roman" w:cs="Times New Roman"/>
+          <w:sz w:val="28"/>
+          <w:szCs w:val="28"/>
+          <w:highlight w:val="white"/>
+        </w:rPr>
+        <w:t>The handwritten digit recognition is the capability of computer applications to recognize the human handwritten digits. It is a hard task for the machine because handwritten digits are not perfect and can be made with many different shapes and sizes.</w:t>
       </w:r>
     </w:p>
     <w:p>
       <w:pPr>
-        <w:ind w:left="1440" w:firstLine="0"/>
+        <w:ind w:left="1440"/>
         <w:jc w:val="both"/>
         <w:rPr>
-          <w:rFonts w:ascii="Times New Roman" w:cs="Times New Roman" w:eastAsia="Times New Roman" w:hAnsi="Times New Roman"/>
+          <w:rFonts w:ascii="Times New Roman" w:eastAsia="Times New Roman" w:hAnsi="Times New Roman" w:cs="Times New Roman"/>
           <w:sz w:val="28"/>
           <w:szCs w:val="28"/>
           <w:highlight w:val="white"/>
@@ -209,11 +197,10 @@
       </w:pPr>
       <w:r>
         <w:rPr>
-          <w:rFonts w:ascii="Times New Roman" w:cs="Times New Roman" w:eastAsia="Times New Roman" w:hAnsi="Times New Roman"/>
-          <w:sz w:val="28"/>
-          <w:szCs w:val="28"/>
-          <w:highlight w:val="white"/>
-          <w:rtl w:val="0"/>
+          <w:rFonts w:ascii="Times New Roman" w:eastAsia="Times New Roman" w:hAnsi="Times New Roman" w:cs="Times New Roman"/>
+          <w:sz w:val="28"/>
+          <w:szCs w:val="28"/>
+          <w:highlight w:val="white"/>
         </w:rPr>
         <w:t xml:space="preserve"> </w:t>
       </w:r>
@@ -224,10 +211,9 @@
           <w:ilvl w:val="0"/>
           <w:numId w:val="1"/>
         </w:numPr>
-        <w:ind w:left="1440" w:hanging="360"/>
         <w:jc w:val="both"/>
         <w:rPr>
-          <w:rFonts w:ascii="Times New Roman" w:cs="Times New Roman" w:eastAsia="Times New Roman" w:hAnsi="Times New Roman"/>
+          <w:rFonts w:ascii="Times New Roman" w:eastAsia="Times New Roman" w:hAnsi="Times New Roman" w:cs="Times New Roman"/>
           <w:sz w:val="28"/>
           <w:szCs w:val="28"/>
           <w:highlight w:val="white"/>
@@ -235,21 +221,20 @@
       </w:pPr>
       <w:r>
         <w:rPr>
-          <w:rFonts w:ascii="Times New Roman" w:cs="Times New Roman" w:eastAsia="Times New Roman" w:hAnsi="Times New Roman"/>
-          <w:sz w:val="28"/>
-          <w:szCs w:val="28"/>
-          <w:highlight w:val="white"/>
-          <w:rtl w:val="0"/>
-        </w:rPr>
-        <w:t xml:space="preserve">The handwritten digit recognition system is a way to tackle this</w:t>
+          <w:rFonts w:ascii="Times New Roman" w:eastAsia="Times New Roman" w:hAnsi="Times New Roman" w:cs="Times New Roman"/>
+          <w:sz w:val="28"/>
+          <w:szCs w:val="28"/>
+          <w:highlight w:val="white"/>
+        </w:rPr>
+        <w:t>The handwritten digit recognition system is a way to tackle this</w:t>
       </w:r>
     </w:p>
     <w:p>
       <w:pPr>
-        <w:ind w:left="1440" w:firstLine="0"/>
+        <w:ind w:left="1440"/>
         <w:jc w:val="both"/>
         <w:rPr>
-          <w:rFonts w:ascii="Times New Roman" w:cs="Times New Roman" w:eastAsia="Times New Roman" w:hAnsi="Times New Roman"/>
+          <w:rFonts w:ascii="Times New Roman" w:eastAsia="Times New Roman" w:hAnsi="Times New Roman" w:cs="Times New Roman"/>
           <w:sz w:val="28"/>
           <w:szCs w:val="28"/>
           <w:highlight w:val="white"/>
@@ -257,31 +242,36 @@
       </w:pPr>
       <w:r>
         <w:rPr>
-          <w:rFonts w:ascii="Times New Roman" w:cs="Times New Roman" w:eastAsia="Times New Roman" w:hAnsi="Times New Roman"/>
-          <w:sz w:val="28"/>
-          <w:szCs w:val="28"/>
-          <w:highlight w:val="white"/>
-          <w:rtl w:val="0"/>
-        </w:rPr>
-        <w:t xml:space="preserve">problem which uses the image of a digit and recognizes the digit present in the image. Convolutional Neural Network model created using Python library over the MNIST dataset to recognize handwritten digits .</w:t>
+          <w:rFonts w:ascii="Times New Roman" w:eastAsia="Times New Roman" w:hAnsi="Times New Roman" w:cs="Times New Roman"/>
+          <w:sz w:val="28"/>
+          <w:szCs w:val="28"/>
+          <w:highlight w:val="white"/>
+        </w:rPr>
+        <w:t xml:space="preserve">problem which uses the image of a digit and recognizes the digit present in the image. Convolutional Neural Network model created using Python library over the MNIST dataset to recognize handwritten </w:t>
       </w:r>
+      <w:proofErr w:type="gramStart"/>
+      <w:r>
+        <w:rPr>
+          <w:rFonts w:ascii="Times New Roman" w:eastAsia="Times New Roman" w:hAnsi="Times New Roman" w:cs="Times New Roman"/>
+          <w:sz w:val="28"/>
+          <w:szCs w:val="28"/>
+          <w:highlight w:val="white"/>
+        </w:rPr>
+        <w:t>digits .</w:t>
+      </w:r>
+      <w:proofErr w:type="gramEnd"/>
     </w:p>
     <w:p>
       <w:pPr>
-        <w:ind w:left="1440" w:firstLine="0"/>
+        <w:ind w:left="1440"/>
         <w:jc w:val="both"/>
         <w:rPr>
-          <w:rFonts w:ascii="Times New Roman" w:cs="Times New Roman" w:eastAsia="Times New Roman" w:hAnsi="Times New Roman"/>
-          <w:sz w:val="28"/>
-          <w:szCs w:val="28"/>
-          <w:highlight w:val="white"/>
-        </w:rPr>
-      </w:pPr>
-      <w:r>
-        <w:rPr>
-          <w:rtl w:val="0"/>
-        </w:rPr>
-      </w:r>
+          <w:rFonts w:ascii="Times New Roman" w:eastAsia="Times New Roman" w:hAnsi="Times New Roman" w:cs="Times New Roman"/>
+          <w:sz w:val="28"/>
+          <w:szCs w:val="28"/>
+          <w:highlight w:val="white"/>
+        </w:rPr>
+      </w:pPr>
     </w:p>
     <w:p>
       <w:pPr>
@@ -289,10 +279,9 @@
           <w:ilvl w:val="0"/>
           <w:numId w:val="1"/>
         </w:numPr>
-        <w:ind w:left="1440" w:hanging="360"/>
         <w:jc w:val="both"/>
         <w:rPr>
-          <w:rFonts w:ascii="Times New Roman" w:cs="Times New Roman" w:eastAsia="Times New Roman" w:hAnsi="Times New Roman"/>
+          <w:rFonts w:ascii="Times New Roman" w:eastAsia="Times New Roman" w:hAnsi="Times New Roman" w:cs="Times New Roman"/>
           <w:sz w:val="28"/>
           <w:szCs w:val="28"/>
           <w:highlight w:val="white"/>
@@ -300,163 +289,153 @@
       </w:pPr>
       <w:r>
         <w:rPr>
-          <w:rFonts w:ascii="Times New Roman" w:cs="Times New Roman" w:eastAsia="Times New Roman" w:hAnsi="Times New Roman"/>
-          <w:sz w:val="28"/>
-          <w:szCs w:val="28"/>
-          <w:highlight w:val="white"/>
-          <w:rtl w:val="0"/>
-        </w:rPr>
-        <w:t xml:space="preserve">Handwriting number recognition is a challenging problem researchers had been research into this area for so long especially in the recent years</w:t>
+          <w:rFonts w:ascii="Times New Roman" w:eastAsia="Times New Roman" w:hAnsi="Times New Roman" w:cs="Times New Roman"/>
+          <w:sz w:val="28"/>
+          <w:szCs w:val="28"/>
+          <w:highlight w:val="white"/>
+        </w:rPr>
+        <w:t xml:space="preserve">Handwriting number recognition is a </w:t>
+      </w:r>
+      <w:proofErr w:type="gramStart"/>
+      <w:r>
+        <w:rPr>
+          <w:rFonts w:ascii="Times New Roman" w:eastAsia="Times New Roman" w:hAnsi="Times New Roman" w:cs="Times New Roman"/>
+          <w:sz w:val="28"/>
+          <w:szCs w:val="28"/>
+          <w:highlight w:val="white"/>
+        </w:rPr>
+        <w:t>challenging problem researchers</w:t>
+      </w:r>
+      <w:proofErr w:type="gramEnd"/>
+      <w:r>
+        <w:rPr>
+          <w:rFonts w:ascii="Times New Roman" w:eastAsia="Times New Roman" w:hAnsi="Times New Roman" w:cs="Times New Roman"/>
+          <w:sz w:val="28"/>
+          <w:szCs w:val="28"/>
+          <w:highlight w:val="white"/>
+        </w:rPr>
+        <w:t xml:space="preserve"> had been research into this area for so long especially in the recent years</w:t>
       </w:r>
     </w:p>
     <w:p>
       <w:pPr>
-        <w:ind w:left="1440" w:firstLine="0"/>
+        <w:ind w:left="1440"/>
         <w:jc w:val="both"/>
         <w:rPr>
-          <w:rFonts w:ascii="Times New Roman" w:cs="Times New Roman" w:eastAsia="Times New Roman" w:hAnsi="Times New Roman"/>
-          <w:sz w:val="28"/>
-          <w:szCs w:val="28"/>
-          <w:highlight w:val="white"/>
-        </w:rPr>
-      </w:pPr>
-      <w:r>
-        <w:rPr>
-          <w:rtl w:val="0"/>
-        </w:rPr>
-      </w:r>
+          <w:rFonts w:ascii="Times New Roman" w:eastAsia="Times New Roman" w:hAnsi="Times New Roman" w:cs="Times New Roman"/>
+          <w:sz w:val="28"/>
+          <w:szCs w:val="28"/>
+          <w:highlight w:val="white"/>
+        </w:rPr>
+      </w:pPr>
     </w:p>
     <w:p>
       <w:pPr>
-        <w:ind w:left="1440" w:firstLine="0"/>
+        <w:ind w:left="1440"/>
         <w:jc w:val="both"/>
         <w:rPr>
-          <w:rFonts w:ascii="Times New Roman" w:cs="Times New Roman" w:eastAsia="Times New Roman" w:hAnsi="Times New Roman"/>
-          <w:sz w:val="28"/>
-          <w:szCs w:val="28"/>
-          <w:highlight w:val="white"/>
-        </w:rPr>
-      </w:pPr>
-      <w:r>
-        <w:rPr>
-          <w:rtl w:val="0"/>
-        </w:rPr>
-      </w:r>
+          <w:rFonts w:ascii="Times New Roman" w:eastAsia="Times New Roman" w:hAnsi="Times New Roman" w:cs="Times New Roman"/>
+          <w:sz w:val="28"/>
+          <w:szCs w:val="28"/>
+          <w:highlight w:val="white"/>
+        </w:rPr>
+      </w:pPr>
     </w:p>
     <w:p>
       <w:pPr>
-        <w:ind w:left="1440" w:firstLine="0"/>
+        <w:ind w:left="1440"/>
         <w:jc w:val="both"/>
         <w:rPr>
-          <w:rFonts w:ascii="Times New Roman" w:cs="Times New Roman" w:eastAsia="Times New Roman" w:hAnsi="Times New Roman"/>
-          <w:sz w:val="28"/>
-          <w:szCs w:val="28"/>
-          <w:highlight w:val="white"/>
-        </w:rPr>
-      </w:pPr>
-      <w:r>
-        <w:rPr>
-          <w:rtl w:val="0"/>
-        </w:rPr>
-      </w:r>
+          <w:rFonts w:ascii="Times New Roman" w:eastAsia="Times New Roman" w:hAnsi="Times New Roman" w:cs="Times New Roman"/>
+          <w:sz w:val="28"/>
+          <w:szCs w:val="28"/>
+          <w:highlight w:val="white"/>
+        </w:rPr>
+      </w:pPr>
     </w:p>
     <w:p>
       <w:pPr>
-        <w:ind w:left="1440" w:firstLine="0"/>
+        <w:ind w:left="1440"/>
         <w:jc w:val="both"/>
         <w:rPr>
-          <w:rFonts w:ascii="Times New Roman" w:cs="Times New Roman" w:eastAsia="Times New Roman" w:hAnsi="Times New Roman"/>
-          <w:sz w:val="28"/>
-          <w:szCs w:val="28"/>
-          <w:highlight w:val="white"/>
-        </w:rPr>
-      </w:pPr>
-      <w:r>
-        <w:rPr>
-          <w:rtl w:val="0"/>
-        </w:rPr>
-      </w:r>
+          <w:rFonts w:ascii="Times New Roman" w:eastAsia="Times New Roman" w:hAnsi="Times New Roman" w:cs="Times New Roman"/>
+          <w:sz w:val="28"/>
+          <w:szCs w:val="28"/>
+          <w:highlight w:val="white"/>
+        </w:rPr>
+      </w:pPr>
     </w:p>
     <w:p>
       <w:pPr>
-        <w:ind w:left="1440" w:firstLine="0"/>
+        <w:ind w:left="1440"/>
         <w:jc w:val="both"/>
         <w:rPr>
-          <w:rFonts w:ascii="Times New Roman" w:cs="Times New Roman" w:eastAsia="Times New Roman" w:hAnsi="Times New Roman"/>
-          <w:sz w:val="28"/>
-          <w:szCs w:val="28"/>
-          <w:highlight w:val="white"/>
-        </w:rPr>
-      </w:pPr>
-      <w:r>
-        <w:rPr>
-          <w:rtl w:val="0"/>
-        </w:rPr>
-      </w:r>
+          <w:rFonts w:ascii="Times New Roman" w:eastAsia="Times New Roman" w:hAnsi="Times New Roman" w:cs="Times New Roman"/>
+          <w:sz w:val="28"/>
+          <w:szCs w:val="28"/>
+          <w:highlight w:val="white"/>
+        </w:rPr>
+      </w:pPr>
+    </w:p>
+    <w:p>
+      <w:pPr>
+        <w:ind w:left="1440"/>
+        <w:jc w:val="both"/>
+        <w:rPr>
+          <w:rFonts w:ascii="Times New Roman" w:eastAsia="Times New Roman" w:hAnsi="Times New Roman" w:cs="Times New Roman"/>
+          <w:sz w:val="28"/>
+          <w:szCs w:val="28"/>
+          <w:highlight w:val="white"/>
+        </w:rPr>
+      </w:pPr>
     </w:p>
     <w:tbl>
       <w:tblPr>
-        <w:tblStyle w:val="Table1"/>
-        <w:tblW w:w="8805.0" w:type="dxa"/>
-        <w:jc w:val="left"/>
-        <w:tblInd w:w="655.0" w:type="dxa"/>
+        <w:tblStyle w:val="a"/>
+        <w:tblW w:w="8805" w:type="dxa"/>
+        <w:tblInd w:w="655" w:type="dxa"/>
         <w:tblBorders>
-          <w:top w:color="000000" w:space="0" w:sz="8" w:val="single"/>
-          <w:left w:color="000000" w:space="0" w:sz="8" w:val="single"/>
-          <w:bottom w:color="000000" w:space="0" w:sz="8" w:val="single"/>
-          <w:right w:color="000000" w:space="0" w:sz="8" w:val="single"/>
-          <w:insideH w:color="000000" w:space="0" w:sz="8" w:val="single"/>
-          <w:insideV w:color="000000" w:space="0" w:sz="8" w:val="single"/>
+          <w:top w:val="single" w:sz="8" w:space="0" w:color="000000"/>
+          <w:left w:val="single" w:sz="8" w:space="0" w:color="000000"/>
+          <w:bottom w:val="single" w:sz="8" w:space="0" w:color="000000"/>
+          <w:right w:val="single" w:sz="8" w:space="0" w:color="000000"/>
+          <w:insideH w:val="single" w:sz="8" w:space="0" w:color="000000"/>
+          <w:insideV w:val="single" w:sz="8" w:space="0" w:color="000000"/>
         </w:tblBorders>
         <w:tblLayout w:type="fixed"/>
-        <w:tblLook w:val="0600"/>
+        <w:tblLook w:val="0600" w:firstRow="0" w:lastRow="0" w:firstColumn="0" w:lastColumn="0" w:noHBand="1" w:noVBand="1"/>
       </w:tblPr>
       <w:tblGrid>
         <w:gridCol w:w="4845"/>
         <w:gridCol w:w="3960"/>
-        <w:tblGridChange w:id="0">
-          <w:tblGrid>
-            <w:gridCol w:w="4845"/>
-            <w:gridCol w:w="3960"/>
-          </w:tblGrid>
-        </w:tblGridChange>
       </w:tblGrid>
       <w:tr>
-        <w:trPr>
-          <w:cantSplit w:val="0"/>
-          <w:tblHeader w:val="0"/>
-        </w:trPr>
         <w:tc>
           <w:tcPr>
-            <w:shd w:fill="auto" w:val="clear"/>
+            <w:tcW w:w="4845" w:type="dxa"/>
+            <w:shd w:val="clear" w:color="auto" w:fill="auto"/>
             <w:tcMar>
-              <w:top w:w="100.0" w:type="dxa"/>
-              <w:left w:w="100.0" w:type="dxa"/>
-              <w:bottom w:w="100.0" w:type="dxa"/>
-              <w:right w:w="100.0" w:type="dxa"/>
+              <w:top w:w="100" w:type="dxa"/>
+              <w:left w:w="100" w:type="dxa"/>
+              <w:bottom w:w="100" w:type="dxa"/>
+              <w:right w:w="100" w:type="dxa"/>
             </w:tcMar>
-            <w:vAlign w:val="top"/>
           </w:tcPr>
           <w:p>
             <w:pPr>
-              <w:keepNext w:val="0"/>
-              <w:keepLines w:val="0"/>
-              <w:pageBreakBefore w:val="0"/>
               <w:widowControl w:val="0"/>
               <w:pBdr>
-                <w:top w:space="0" w:sz="0" w:val="nil"/>
-                <w:left w:space="0" w:sz="0" w:val="nil"/>
-                <w:bottom w:space="0" w:sz="0" w:val="nil"/>
-                <w:right w:space="0" w:sz="0" w:val="nil"/>
-                <w:between w:space="0" w:sz="0" w:val="nil"/>
+                <w:top w:val="nil"/>
+                <w:left w:val="nil"/>
+                <w:bottom w:val="nil"/>
+                <w:right w:val="nil"/>
+                <w:between w:val="nil"/>
               </w:pBdr>
-              <w:shd w:fill="auto" w:val="clear"/>
-              <w:spacing w:after="0" w:before="0" w:line="240" w:lineRule="auto"/>
-              <w:ind w:left="0" w:right="0" w:firstLine="0"/>
+              <w:spacing w:line="240" w:lineRule="auto"/>
               <w:jc w:val="center"/>
               <w:rPr>
-                <w:rFonts w:ascii="Times New Roman" w:cs="Times New Roman" w:eastAsia="Times New Roman" w:hAnsi="Times New Roman"/>
-                <w:b w:val="1"/>
+                <w:rFonts w:ascii="Times New Roman" w:eastAsia="Times New Roman" w:hAnsi="Times New Roman" w:cs="Times New Roman"/>
+                <w:b/>
                 <w:sz w:val="28"/>
                 <w:szCs w:val="28"/>
                 <w:highlight w:val="white"/>
@@ -464,48 +443,43 @@
             </w:pPr>
             <w:r>
               <w:rPr>
-                <w:rFonts w:ascii="Times New Roman" w:cs="Times New Roman" w:eastAsia="Times New Roman" w:hAnsi="Times New Roman"/>
-                <w:b w:val="1"/>
-                <w:sz w:val="28"/>
-                <w:szCs w:val="28"/>
-                <w:highlight w:val="white"/>
-                <w:rtl w:val="0"/>
-              </w:rPr>
-              <w:t xml:space="preserve">QUESTION</w:t>
+                <w:rFonts w:ascii="Times New Roman" w:eastAsia="Times New Roman" w:hAnsi="Times New Roman" w:cs="Times New Roman"/>
+                <w:b/>
+                <w:sz w:val="28"/>
+                <w:szCs w:val="28"/>
+                <w:highlight w:val="white"/>
+              </w:rPr>
+              <w:lastRenderedPageBreak/>
+              <w:t>QUESTION</w:t>
             </w:r>
           </w:p>
         </w:tc>
         <w:tc>
           <w:tcPr>
-            <w:shd w:fill="auto" w:val="clear"/>
+            <w:tcW w:w="3960" w:type="dxa"/>
+            <w:shd w:val="clear" w:color="auto" w:fill="auto"/>
             <w:tcMar>
-              <w:top w:w="100.0" w:type="dxa"/>
-              <w:left w:w="100.0" w:type="dxa"/>
-              <w:bottom w:w="100.0" w:type="dxa"/>
-              <w:right w:w="100.0" w:type="dxa"/>
+              <w:top w:w="100" w:type="dxa"/>
+              <w:left w:w="100" w:type="dxa"/>
+              <w:bottom w:w="100" w:type="dxa"/>
+              <w:right w:w="100" w:type="dxa"/>
             </w:tcMar>
-            <w:vAlign w:val="top"/>
           </w:tcPr>
           <w:p>
             <w:pPr>
-              <w:keepNext w:val="0"/>
-              <w:keepLines w:val="0"/>
-              <w:pageBreakBefore w:val="0"/>
               <w:widowControl w:val="0"/>
               <w:pBdr>
-                <w:top w:space="0" w:sz="0" w:val="nil"/>
-                <w:left w:space="0" w:sz="0" w:val="nil"/>
-                <w:bottom w:space="0" w:sz="0" w:val="nil"/>
-                <w:right w:space="0" w:sz="0" w:val="nil"/>
-                <w:between w:space="0" w:sz="0" w:val="nil"/>
+                <w:top w:val="nil"/>
+                <w:left w:val="nil"/>
+                <w:bottom w:val="nil"/>
+                <w:right w:val="nil"/>
+                <w:between w:val="nil"/>
               </w:pBdr>
-              <w:shd w:fill="auto" w:val="clear"/>
-              <w:spacing w:after="0" w:before="0" w:line="240" w:lineRule="auto"/>
-              <w:ind w:left="0" w:right="0" w:firstLine="0"/>
+              <w:spacing w:line="240" w:lineRule="auto"/>
               <w:jc w:val="center"/>
               <w:rPr>
-                <w:rFonts w:ascii="Times New Roman" w:cs="Times New Roman" w:eastAsia="Times New Roman" w:hAnsi="Times New Roman"/>
-                <w:b w:val="1"/>
+                <w:rFonts w:ascii="Times New Roman" w:eastAsia="Times New Roman" w:hAnsi="Times New Roman" w:cs="Times New Roman"/>
+                <w:b/>
                 <w:sz w:val="28"/>
                 <w:szCs w:val="28"/>
                 <w:highlight w:val="white"/>
@@ -513,53 +487,42 @@
             </w:pPr>
             <w:r>
               <w:rPr>
-                <w:rFonts w:ascii="Times New Roman" w:cs="Times New Roman" w:eastAsia="Times New Roman" w:hAnsi="Times New Roman"/>
-                <w:b w:val="1"/>
-                <w:sz w:val="28"/>
-                <w:szCs w:val="28"/>
-                <w:highlight w:val="white"/>
-                <w:rtl w:val="0"/>
-              </w:rPr>
-              <w:t xml:space="preserve">DESCRIPTION</w:t>
+                <w:rFonts w:ascii="Times New Roman" w:eastAsia="Times New Roman" w:hAnsi="Times New Roman" w:cs="Times New Roman"/>
+                <w:b/>
+                <w:sz w:val="28"/>
+                <w:szCs w:val="28"/>
+                <w:highlight w:val="white"/>
+              </w:rPr>
+              <w:t>DESCRIPTION</w:t>
             </w:r>
           </w:p>
         </w:tc>
       </w:tr>
       <w:tr>
-        <w:trPr>
-          <w:cantSplit w:val="0"/>
-          <w:tblHeader w:val="0"/>
-        </w:trPr>
         <w:tc>
           <w:tcPr>
-            <w:shd w:fill="auto" w:val="clear"/>
+            <w:tcW w:w="4845" w:type="dxa"/>
+            <w:shd w:val="clear" w:color="auto" w:fill="auto"/>
             <w:tcMar>
-              <w:top w:w="100.0" w:type="dxa"/>
-              <w:left w:w="100.0" w:type="dxa"/>
-              <w:bottom w:w="100.0" w:type="dxa"/>
-              <w:right w:w="100.0" w:type="dxa"/>
+              <w:top w:w="100" w:type="dxa"/>
+              <w:left w:w="100" w:type="dxa"/>
+              <w:bottom w:w="100" w:type="dxa"/>
+              <w:right w:w="100" w:type="dxa"/>
             </w:tcMar>
-            <w:vAlign w:val="top"/>
           </w:tcPr>
           <w:p>
             <w:pPr>
-              <w:keepNext w:val="0"/>
-              <w:keepLines w:val="0"/>
-              <w:pageBreakBefore w:val="0"/>
               <w:widowControl w:val="0"/>
               <w:pBdr>
-                <w:top w:space="0" w:sz="0" w:val="nil"/>
-                <w:left w:space="0" w:sz="0" w:val="nil"/>
-                <w:bottom w:space="0" w:sz="0" w:val="nil"/>
-                <w:right w:space="0" w:sz="0" w:val="nil"/>
-                <w:between w:space="0" w:sz="0" w:val="nil"/>
+                <w:top w:val="nil"/>
+                <w:left w:val="nil"/>
+                <w:bottom w:val="nil"/>
+                <w:right w:val="nil"/>
+                <w:between w:val="nil"/>
               </w:pBdr>
-              <w:shd w:fill="auto" w:val="clear"/>
-              <w:spacing w:after="0" w:before="0" w:line="240" w:lineRule="auto"/>
-              <w:ind w:left="0" w:right="0" w:firstLine="0"/>
-              <w:jc w:val="left"/>
-              <w:rPr>
-                <w:rFonts w:ascii="Times New Roman" w:cs="Times New Roman" w:eastAsia="Times New Roman" w:hAnsi="Times New Roman"/>
+              <w:spacing w:line="240" w:lineRule="auto"/>
+              <w:rPr>
+                <w:rFonts w:ascii="Times New Roman" w:eastAsia="Times New Roman" w:hAnsi="Times New Roman" w:cs="Times New Roman"/>
                 <w:sz w:val="28"/>
                 <w:szCs w:val="28"/>
                 <w:highlight w:val="white"/>
@@ -567,40 +530,94 @@
             </w:pPr>
             <w:r>
               <w:rPr>
-                <w:rFonts w:ascii="Times New Roman" w:cs="Times New Roman" w:eastAsia="Times New Roman" w:hAnsi="Times New Roman"/>
-                <w:sz w:val="28"/>
-                <w:szCs w:val="28"/>
-                <w:highlight w:val="white"/>
-                <w:rtl w:val="0"/>
-              </w:rPr>
-              <w:t xml:space="preserve">What does the problem affect?</w:t>
+                <w:rFonts w:ascii="Times New Roman" w:eastAsia="Times New Roman" w:hAnsi="Times New Roman" w:cs="Times New Roman"/>
+                <w:sz w:val="28"/>
+                <w:szCs w:val="28"/>
+                <w:highlight w:val="white"/>
+              </w:rPr>
+              <w:t>What does the problem affect?</w:t>
             </w:r>
           </w:p>
         </w:tc>
         <w:tc>
           <w:tcPr>
-            <w:shd w:fill="auto" w:val="clear"/>
+            <w:tcW w:w="3960" w:type="dxa"/>
+            <w:shd w:val="clear" w:color="auto" w:fill="auto"/>
             <w:tcMar>
-              <w:top w:w="100.0" w:type="dxa"/>
-              <w:left w:w="100.0" w:type="dxa"/>
-              <w:bottom w:w="100.0" w:type="dxa"/>
-              <w:right w:w="100.0" w:type="dxa"/>
+              <w:top w:w="100" w:type="dxa"/>
+              <w:left w:w="100" w:type="dxa"/>
+              <w:bottom w:w="100" w:type="dxa"/>
+              <w:right w:w="100" w:type="dxa"/>
             </w:tcMar>
-            <w:vAlign w:val="top"/>
+          </w:tcPr>
+          <w:p>
+            <w:pPr>
+              <w:widowControl w:val="0"/>
+              <w:shd w:val="clear" w:color="auto" w:fill="FFFFFF"/>
+              <w:spacing w:after="60" w:line="240" w:lineRule="auto"/>
+              <w:rPr>
+                <w:rFonts w:ascii="Times New Roman" w:eastAsia="Times New Roman" w:hAnsi="Times New Roman" w:cs="Times New Roman"/>
+                <w:sz w:val="28"/>
+                <w:szCs w:val="28"/>
+                <w:highlight w:val="white"/>
+              </w:rPr>
+            </w:pPr>
+            <w:r>
+              <w:rPr>
+                <w:rFonts w:ascii="Times New Roman" w:eastAsia="Times New Roman" w:hAnsi="Times New Roman" w:cs="Times New Roman"/>
+                <w:sz w:val="28"/>
+                <w:szCs w:val="28"/>
+                <w:highlight w:val="white"/>
+              </w:rPr>
+              <w:t>Handwriting recognition tends to have problems when it comes to accuracy. People can struggle to read others’ handwriting. How, then, is a computer going to do it? The issue is that there’s a wide range of handwriting – good and bad. This makes it tricky for programmers to provide enough examples of how every character might look.</w:t>
+            </w:r>
+          </w:p>
+          <w:p>
+            <w:pPr>
+              <w:widowControl w:val="0"/>
+              <w:pBdr>
+                <w:top w:val="nil"/>
+                <w:left w:val="nil"/>
+                <w:bottom w:val="nil"/>
+                <w:right w:val="nil"/>
+                <w:between w:val="nil"/>
+              </w:pBdr>
+              <w:spacing w:line="240" w:lineRule="auto"/>
+              <w:rPr>
+                <w:rFonts w:ascii="Times New Roman" w:eastAsia="Times New Roman" w:hAnsi="Times New Roman" w:cs="Times New Roman"/>
+                <w:sz w:val="28"/>
+                <w:szCs w:val="28"/>
+                <w:highlight w:val="white"/>
+              </w:rPr>
+            </w:pPr>
+          </w:p>
+        </w:tc>
+      </w:tr>
+      <w:tr>
+        <w:tc>
+          <w:tcPr>
+            <w:tcW w:w="4845" w:type="dxa"/>
+            <w:shd w:val="clear" w:color="auto" w:fill="auto"/>
+            <w:tcMar>
+              <w:top w:w="100" w:type="dxa"/>
+              <w:left w:w="100" w:type="dxa"/>
+              <w:bottom w:w="100" w:type="dxa"/>
+              <w:right w:w="100" w:type="dxa"/>
+            </w:tcMar>
           </w:tcPr>
           <w:p>
             <w:pPr>
               <w:widowControl w:val="0"/>
               <w:pBdr>
-                <w:top w:color="auto" w:space="0" w:sz="0" w:val="none"/>
-                <w:bottom w:color="auto" w:space="0" w:sz="0" w:val="none"/>
-                <w:right w:color="auto" w:space="0" w:sz="0" w:val="none"/>
-                <w:between w:color="auto" w:space="0" w:sz="0" w:val="none"/>
+                <w:top w:val="nil"/>
+                <w:left w:val="nil"/>
+                <w:bottom w:val="nil"/>
+                <w:right w:val="nil"/>
+                <w:between w:val="nil"/>
               </w:pBdr>
-              <w:shd w:fill="ffffff" w:val="clear"/>
-              <w:spacing w:after="60" w:line="240" w:lineRule="auto"/>
-              <w:rPr>
-                <w:rFonts w:ascii="Times New Roman" w:cs="Times New Roman" w:eastAsia="Times New Roman" w:hAnsi="Times New Roman"/>
+              <w:spacing w:line="240" w:lineRule="auto"/>
+              <w:rPr>
+                <w:rFonts w:ascii="Times New Roman" w:eastAsia="Times New Roman" w:hAnsi="Times New Roman" w:cs="Times New Roman"/>
                 <w:sz w:val="28"/>
                 <w:szCs w:val="28"/>
                 <w:highlight w:val="white"/>
@@ -608,34 +625,39 @@
             </w:pPr>
             <w:r>
               <w:rPr>
-                <w:rFonts w:ascii="Times New Roman" w:cs="Times New Roman" w:eastAsia="Times New Roman" w:hAnsi="Times New Roman"/>
-                <w:sz w:val="28"/>
-                <w:szCs w:val="28"/>
-                <w:highlight w:val="white"/>
-                <w:rtl w:val="0"/>
-              </w:rPr>
-              <w:t xml:space="preserve">Handwriting recognition tends to have problems when it comes to accuracy. People can struggle to read others’ handwriting. How, then, is a computer going to do it? The issue is that there’s a wide range of handwriting – good and bad. This makes it tricky for programmers to provide enough examples of how every character might look.</w:t>
+                <w:rFonts w:ascii="Times New Roman" w:eastAsia="Times New Roman" w:hAnsi="Times New Roman" w:cs="Times New Roman"/>
+                <w:sz w:val="28"/>
+                <w:szCs w:val="28"/>
+                <w:highlight w:val="white"/>
+              </w:rPr>
+              <w:t>What are the boundaries of the problem?</w:t>
             </w:r>
           </w:p>
+        </w:tc>
+        <w:tc>
+          <w:tcPr>
+            <w:tcW w:w="3960" w:type="dxa"/>
+            <w:shd w:val="clear" w:color="auto" w:fill="auto"/>
+            <w:tcMar>
+              <w:top w:w="100" w:type="dxa"/>
+              <w:left w:w="100" w:type="dxa"/>
+              <w:bottom w:w="100" w:type="dxa"/>
+              <w:right w:w="100" w:type="dxa"/>
+            </w:tcMar>
+          </w:tcPr>
           <w:p>
             <w:pPr>
-              <w:keepNext w:val="0"/>
-              <w:keepLines w:val="0"/>
-              <w:pageBreakBefore w:val="0"/>
               <w:widowControl w:val="0"/>
               <w:pBdr>
-                <w:top w:space="0" w:sz="0" w:val="nil"/>
-                <w:left w:space="0" w:sz="0" w:val="nil"/>
-                <w:bottom w:space="0" w:sz="0" w:val="nil"/>
-                <w:right w:space="0" w:sz="0" w:val="nil"/>
-                <w:between w:space="0" w:sz="0" w:val="nil"/>
+                <w:top w:val="nil"/>
+                <w:left w:val="nil"/>
+                <w:bottom w:val="nil"/>
+                <w:right w:val="nil"/>
+                <w:between w:val="nil"/>
               </w:pBdr>
-              <w:shd w:fill="auto" w:val="clear"/>
-              <w:spacing w:after="0" w:before="0" w:line="240" w:lineRule="auto"/>
-              <w:ind w:left="0" w:right="0" w:firstLine="0"/>
-              <w:jc w:val="left"/>
-              <w:rPr>
-                <w:rFonts w:ascii="Times New Roman" w:cs="Times New Roman" w:eastAsia="Times New Roman" w:hAnsi="Times New Roman"/>
+              <w:spacing w:line="240" w:lineRule="auto"/>
+              <w:rPr>
+                <w:rFonts w:ascii="Times New Roman" w:eastAsia="Times New Roman" w:hAnsi="Times New Roman" w:cs="Times New Roman"/>
                 <w:sz w:val="28"/>
                 <w:szCs w:val="28"/>
                 <w:highlight w:val="white"/>
@@ -643,47 +665,50 @@
             </w:pPr>
             <w:r>
               <w:rPr>
-                <w:rtl w:val="0"/>
-              </w:rPr>
+                <w:rFonts w:ascii="Roboto" w:eastAsia="Roboto" w:hAnsi="Roboto" w:cs="Roboto"/>
+                <w:sz w:val="24"/>
+                <w:szCs w:val="24"/>
+                <w:highlight w:val="white"/>
+              </w:rPr>
+              <w:t xml:space="preserve"> </w:t>
+            </w:r>
+            <w:r>
+              <w:rPr>
+                <w:rFonts w:ascii="Times New Roman" w:eastAsia="Times New Roman" w:hAnsi="Times New Roman" w:cs="Times New Roman"/>
+                <w:sz w:val="28"/>
+                <w:szCs w:val="28"/>
+                <w:highlight w:val="white"/>
+              </w:rPr>
+              <w:t>As the manually written digits aren't of a comparable size, thickness, position and direction, numerous difficulties need to be taken into consideration to decide the problem of handwritten digit recognition and it also involves the difficulty of visual pattern recognition.</w:t>
             </w:r>
           </w:p>
         </w:tc>
       </w:tr>
       <w:tr>
-        <w:trPr>
-          <w:cantSplit w:val="0"/>
-          <w:tblHeader w:val="0"/>
-        </w:trPr>
         <w:tc>
           <w:tcPr>
-            <w:shd w:fill="auto" w:val="clear"/>
+            <w:tcW w:w="4845" w:type="dxa"/>
+            <w:shd w:val="clear" w:color="auto" w:fill="auto"/>
             <w:tcMar>
-              <w:top w:w="100.0" w:type="dxa"/>
-              <w:left w:w="100.0" w:type="dxa"/>
-              <w:bottom w:w="100.0" w:type="dxa"/>
-              <w:right w:w="100.0" w:type="dxa"/>
+              <w:top w:w="100" w:type="dxa"/>
+              <w:left w:w="100" w:type="dxa"/>
+              <w:bottom w:w="100" w:type="dxa"/>
+              <w:right w:w="100" w:type="dxa"/>
             </w:tcMar>
-            <w:vAlign w:val="top"/>
           </w:tcPr>
           <w:p>
             <w:pPr>
-              <w:keepNext w:val="0"/>
-              <w:keepLines w:val="0"/>
-              <w:pageBreakBefore w:val="0"/>
               <w:widowControl w:val="0"/>
               <w:pBdr>
-                <w:top w:space="0" w:sz="0" w:val="nil"/>
-                <w:left w:space="0" w:sz="0" w:val="nil"/>
-                <w:bottom w:space="0" w:sz="0" w:val="nil"/>
-                <w:right w:space="0" w:sz="0" w:val="nil"/>
-                <w:between w:space="0" w:sz="0" w:val="nil"/>
+                <w:top w:val="nil"/>
+                <w:left w:val="nil"/>
+                <w:bottom w:val="nil"/>
+                <w:right w:val="nil"/>
+                <w:between w:val="nil"/>
               </w:pBdr>
-              <w:shd w:fill="auto" w:val="clear"/>
-              <w:spacing w:after="0" w:before="0" w:line="240" w:lineRule="auto"/>
-              <w:ind w:left="0" w:right="0" w:firstLine="0"/>
-              <w:jc w:val="left"/>
-              <w:rPr>
-                <w:rFonts w:ascii="Times New Roman" w:cs="Times New Roman" w:eastAsia="Times New Roman" w:hAnsi="Times New Roman"/>
+              <w:spacing w:line="240" w:lineRule="auto"/>
+              <w:rPr>
+                <w:rFonts w:ascii="Times New Roman" w:eastAsia="Times New Roman" w:hAnsi="Times New Roman" w:cs="Times New Roman"/>
                 <w:sz w:val="28"/>
                 <w:szCs w:val="28"/>
                 <w:highlight w:val="white"/>
@@ -691,46 +716,39 @@
             </w:pPr>
             <w:r>
               <w:rPr>
-                <w:rFonts w:ascii="Times New Roman" w:cs="Times New Roman" w:eastAsia="Times New Roman" w:hAnsi="Times New Roman"/>
-                <w:sz w:val="28"/>
-                <w:szCs w:val="28"/>
-                <w:highlight w:val="white"/>
-                <w:rtl w:val="0"/>
-              </w:rPr>
-              <w:t xml:space="preserve">What are the boundaries of the problem?</w:t>
+                <w:rFonts w:ascii="Times New Roman" w:eastAsia="Times New Roman" w:hAnsi="Times New Roman" w:cs="Times New Roman"/>
+                <w:sz w:val="28"/>
+                <w:szCs w:val="28"/>
+                <w:highlight w:val="white"/>
+              </w:rPr>
+              <w:t>What is the issue?</w:t>
             </w:r>
           </w:p>
         </w:tc>
         <w:tc>
           <w:tcPr>
-            <w:shd w:fill="auto" w:val="clear"/>
+            <w:tcW w:w="3960" w:type="dxa"/>
+            <w:shd w:val="clear" w:color="auto" w:fill="auto"/>
             <w:tcMar>
-              <w:top w:w="100.0" w:type="dxa"/>
-              <w:left w:w="100.0" w:type="dxa"/>
-              <w:bottom w:w="100.0" w:type="dxa"/>
-              <w:right w:w="100.0" w:type="dxa"/>
+              <w:top w:w="100" w:type="dxa"/>
+              <w:left w:w="100" w:type="dxa"/>
+              <w:bottom w:w="100" w:type="dxa"/>
+              <w:right w:w="100" w:type="dxa"/>
             </w:tcMar>
-            <w:vAlign w:val="top"/>
           </w:tcPr>
           <w:p>
             <w:pPr>
-              <w:keepNext w:val="0"/>
-              <w:keepLines w:val="0"/>
-              <w:pageBreakBefore w:val="0"/>
               <w:widowControl w:val="0"/>
               <w:pBdr>
-                <w:top w:space="0" w:sz="0" w:val="nil"/>
-                <w:left w:space="0" w:sz="0" w:val="nil"/>
-                <w:bottom w:space="0" w:sz="0" w:val="nil"/>
-                <w:right w:space="0" w:sz="0" w:val="nil"/>
-                <w:between w:space="0" w:sz="0" w:val="nil"/>
+                <w:top w:val="nil"/>
+                <w:left w:val="nil"/>
+                <w:bottom w:val="nil"/>
+                <w:right w:val="nil"/>
+                <w:between w:val="nil"/>
               </w:pBdr>
-              <w:shd w:fill="auto" w:val="clear"/>
-              <w:spacing w:after="0" w:before="0" w:line="240" w:lineRule="auto"/>
-              <w:ind w:left="0" w:right="0" w:firstLine="0"/>
-              <w:jc w:val="left"/>
-              <w:rPr>
-                <w:rFonts w:ascii="Times New Roman" w:cs="Times New Roman" w:eastAsia="Times New Roman" w:hAnsi="Times New Roman"/>
+              <w:spacing w:line="240" w:lineRule="auto"/>
+              <w:rPr>
+                <w:rFonts w:ascii="Times New Roman" w:eastAsia="Times New Roman" w:hAnsi="Times New Roman" w:cs="Times New Roman"/>
                 <w:sz w:val="28"/>
                 <w:szCs w:val="28"/>
                 <w:highlight w:val="white"/>
@@ -738,62 +756,41 @@
             </w:pPr>
             <w:r>
               <w:rPr>
-                <w:rFonts w:ascii="Roboto" w:cs="Roboto" w:eastAsia="Roboto" w:hAnsi="Roboto"/>
-                <w:sz w:val="24"/>
-                <w:szCs w:val="24"/>
-                <w:highlight w:val="white"/>
-                <w:rtl w:val="0"/>
-              </w:rPr>
-              <w:t xml:space="preserve"> </w:t>
-            </w:r>
-            <w:r>
-              <w:rPr>
-                <w:rFonts w:ascii="Times New Roman" w:cs="Times New Roman" w:eastAsia="Times New Roman" w:hAnsi="Times New Roman"/>
-                <w:sz w:val="28"/>
-                <w:szCs w:val="28"/>
-                <w:highlight w:val="white"/>
-                <w:rtl w:val="0"/>
-              </w:rPr>
-              <w:t xml:space="preserve">As the manually written digits aren't of a comparable size, thickness, position and direction, numerous difficulties need to be taken into consideration to decide the problem of handwritten digit recognition and it also involves the difficulty of visual pattern recognition.</w:t>
+                <w:rFonts w:ascii="Times New Roman" w:eastAsia="Times New Roman" w:hAnsi="Times New Roman" w:cs="Times New Roman"/>
+                <w:sz w:val="28"/>
+                <w:szCs w:val="28"/>
+                <w:highlight w:val="white"/>
+              </w:rPr>
+              <w:t>The handwritten digits are not always of the same size, width, orientation and justified to margins as they differ from writing of person to person, so the general problem would be while classifying the digits due to the similarity between digits such as 1 and 7, 5 and 6, 3 and 8, 2 and 5, 2 and 7, etc.</w:t>
             </w:r>
           </w:p>
         </w:tc>
       </w:tr>
       <w:tr>
-        <w:trPr>
-          <w:cantSplit w:val="0"/>
-          <w:tblHeader w:val="0"/>
-        </w:trPr>
         <w:tc>
           <w:tcPr>
-            <w:shd w:fill="auto" w:val="clear"/>
+            <w:tcW w:w="4845" w:type="dxa"/>
+            <w:shd w:val="clear" w:color="auto" w:fill="auto"/>
             <w:tcMar>
-              <w:top w:w="100.0" w:type="dxa"/>
-              <w:left w:w="100.0" w:type="dxa"/>
-              <w:bottom w:w="100.0" w:type="dxa"/>
-              <w:right w:w="100.0" w:type="dxa"/>
+              <w:top w:w="100" w:type="dxa"/>
+              <w:left w:w="100" w:type="dxa"/>
+              <w:bottom w:w="100" w:type="dxa"/>
+              <w:right w:w="100" w:type="dxa"/>
             </w:tcMar>
-            <w:vAlign w:val="top"/>
           </w:tcPr>
           <w:p>
             <w:pPr>
-              <w:keepNext w:val="0"/>
-              <w:keepLines w:val="0"/>
-              <w:pageBreakBefore w:val="0"/>
               <w:widowControl w:val="0"/>
               <w:pBdr>
-                <w:top w:space="0" w:sz="0" w:val="nil"/>
-                <w:left w:space="0" w:sz="0" w:val="nil"/>
-                <w:bottom w:space="0" w:sz="0" w:val="nil"/>
-                <w:right w:space="0" w:sz="0" w:val="nil"/>
-                <w:between w:space="0" w:sz="0" w:val="nil"/>
+                <w:top w:val="nil"/>
+                <w:left w:val="nil"/>
+                <w:bottom w:val="nil"/>
+                <w:right w:val="nil"/>
+                <w:between w:val="nil"/>
               </w:pBdr>
-              <w:shd w:fill="auto" w:val="clear"/>
-              <w:spacing w:after="0" w:before="0" w:line="240" w:lineRule="auto"/>
-              <w:ind w:left="0" w:right="0" w:firstLine="0"/>
-              <w:jc w:val="left"/>
-              <w:rPr>
-                <w:rFonts w:ascii="Times New Roman" w:cs="Times New Roman" w:eastAsia="Times New Roman" w:hAnsi="Times New Roman"/>
+              <w:spacing w:line="240" w:lineRule="auto"/>
+              <w:rPr>
+                <w:rFonts w:ascii="Times New Roman" w:eastAsia="Times New Roman" w:hAnsi="Times New Roman" w:cs="Times New Roman"/>
                 <w:sz w:val="28"/>
                 <w:szCs w:val="28"/>
                 <w:highlight w:val="white"/>
@@ -801,46 +798,104 @@
             </w:pPr>
             <w:r>
               <w:rPr>
-                <w:rFonts w:ascii="Times New Roman" w:cs="Times New Roman" w:eastAsia="Times New Roman" w:hAnsi="Times New Roman"/>
-                <w:sz w:val="28"/>
-                <w:szCs w:val="28"/>
-                <w:highlight w:val="white"/>
-                <w:rtl w:val="0"/>
-              </w:rPr>
-              <w:t xml:space="preserve">What is the issue?</w:t>
+                <w:rFonts w:ascii="Times New Roman" w:eastAsia="Times New Roman" w:hAnsi="Times New Roman" w:cs="Times New Roman"/>
+                <w:sz w:val="28"/>
+                <w:szCs w:val="28"/>
+                <w:highlight w:val="white"/>
+              </w:rPr>
+              <w:t>When does the issue occur?</w:t>
             </w:r>
           </w:p>
         </w:tc>
         <w:tc>
           <w:tcPr>
-            <w:shd w:fill="auto" w:val="clear"/>
+            <w:tcW w:w="3960" w:type="dxa"/>
+            <w:shd w:val="clear" w:color="auto" w:fill="auto"/>
             <w:tcMar>
-              <w:top w:w="100.0" w:type="dxa"/>
-              <w:left w:w="100.0" w:type="dxa"/>
-              <w:bottom w:w="100.0" w:type="dxa"/>
-              <w:right w:w="100.0" w:type="dxa"/>
+              <w:top w:w="100" w:type="dxa"/>
+              <w:left w:w="100" w:type="dxa"/>
+              <w:bottom w:w="100" w:type="dxa"/>
+              <w:right w:w="100" w:type="dxa"/>
             </w:tcMar>
-            <w:vAlign w:val="top"/>
           </w:tcPr>
           <w:p>
             <w:pPr>
-              <w:keepNext w:val="0"/>
-              <w:keepLines w:val="0"/>
-              <w:pageBreakBefore w:val="0"/>
+              <w:widowControl w:val="0"/>
+              <w:shd w:val="clear" w:color="auto" w:fill="FFFFFF"/>
+              <w:spacing w:after="60" w:line="240" w:lineRule="auto"/>
+              <w:rPr>
+                <w:rFonts w:ascii="Times New Roman" w:eastAsia="Times New Roman" w:hAnsi="Times New Roman" w:cs="Times New Roman"/>
+                <w:sz w:val="28"/>
+                <w:szCs w:val="28"/>
+                <w:highlight w:val="white"/>
+              </w:rPr>
+            </w:pPr>
+            <w:r>
+              <w:rPr>
+                <w:rFonts w:ascii="Times New Roman" w:eastAsia="Times New Roman" w:hAnsi="Times New Roman" w:cs="Times New Roman"/>
+                <w:sz w:val="28"/>
+                <w:szCs w:val="28"/>
+                <w:highlight w:val="white"/>
+              </w:rPr>
+              <w:t xml:space="preserve">Perhaps the most obvious problem when processing handwritten forms during the data capture process is poor </w:t>
+            </w:r>
+            <w:r>
+              <w:rPr>
+                <w:rFonts w:ascii="Times New Roman" w:eastAsia="Times New Roman" w:hAnsi="Times New Roman" w:cs="Times New Roman"/>
+                <w:sz w:val="28"/>
+                <w:szCs w:val="28"/>
+                <w:highlight w:val="white"/>
+              </w:rPr>
+              <w:lastRenderedPageBreak/>
+              <w:t>quality or illegible handwriting. We all know the old stereotype about doctors’ handwriting, so trying to perform accurate data capture and validation on this type of form-filling may result in little meaningful data being extracted.</w:t>
+            </w:r>
+          </w:p>
+          <w:p>
+            <w:pPr>
               <w:widowControl w:val="0"/>
               <w:pBdr>
-                <w:top w:space="0" w:sz="0" w:val="nil"/>
-                <w:left w:space="0" w:sz="0" w:val="nil"/>
-                <w:bottom w:space="0" w:sz="0" w:val="nil"/>
-                <w:right w:space="0" w:sz="0" w:val="nil"/>
-                <w:between w:space="0" w:sz="0" w:val="nil"/>
+                <w:top w:val="nil"/>
+                <w:left w:val="nil"/>
+                <w:bottom w:val="nil"/>
+                <w:right w:val="nil"/>
+                <w:between w:val="nil"/>
               </w:pBdr>
-              <w:shd w:fill="auto" w:val="clear"/>
-              <w:spacing w:after="0" w:before="0" w:line="240" w:lineRule="auto"/>
-              <w:ind w:left="0" w:right="0" w:firstLine="0"/>
-              <w:jc w:val="left"/>
-              <w:rPr>
-                <w:rFonts w:ascii="Times New Roman" w:cs="Times New Roman" w:eastAsia="Times New Roman" w:hAnsi="Times New Roman"/>
+              <w:spacing w:line="240" w:lineRule="auto"/>
+              <w:rPr>
+                <w:rFonts w:ascii="Times New Roman" w:eastAsia="Times New Roman" w:hAnsi="Times New Roman" w:cs="Times New Roman"/>
+                <w:sz w:val="28"/>
+                <w:szCs w:val="28"/>
+                <w:highlight w:val="white"/>
+              </w:rPr>
+            </w:pPr>
+          </w:p>
+        </w:tc>
+      </w:tr>
+      <w:tr>
+        <w:tc>
+          <w:tcPr>
+            <w:tcW w:w="4845" w:type="dxa"/>
+            <w:shd w:val="clear" w:color="auto" w:fill="auto"/>
+            <w:tcMar>
+              <w:top w:w="100" w:type="dxa"/>
+              <w:left w:w="100" w:type="dxa"/>
+              <w:bottom w:w="100" w:type="dxa"/>
+              <w:right w:w="100" w:type="dxa"/>
+            </w:tcMar>
+          </w:tcPr>
+          <w:p>
+            <w:pPr>
+              <w:widowControl w:val="0"/>
+              <w:pBdr>
+                <w:top w:val="nil"/>
+                <w:left w:val="nil"/>
+                <w:bottom w:val="nil"/>
+                <w:right w:val="nil"/>
+                <w:between w:val="nil"/>
+              </w:pBdr>
+              <w:spacing w:line="240" w:lineRule="auto"/>
+              <w:rPr>
+                <w:rFonts w:ascii="Times New Roman" w:eastAsia="Times New Roman" w:hAnsi="Times New Roman" w:cs="Times New Roman"/>
                 <w:sz w:val="28"/>
                 <w:szCs w:val="28"/>
                 <w:highlight w:val="white"/>
@@ -848,52 +903,114 @@
             </w:pPr>
             <w:r>
               <w:rPr>
-                <w:rFonts w:ascii="Times New Roman" w:cs="Times New Roman" w:eastAsia="Times New Roman" w:hAnsi="Times New Roman"/>
-                <w:sz w:val="28"/>
-                <w:szCs w:val="28"/>
-                <w:highlight w:val="white"/>
-                <w:rtl w:val="0"/>
-              </w:rPr>
-              <w:t xml:space="preserve">The handwritten digits are not always of the same size, width, orientation and justified to margins as they differ from writing of person to person, so the general problem would be while classifying the digits due to the similarity between digits such as 1 and 7, 5 and 6, 3 and 8, 2 and 5, 2 and 7, etc.</w:t>
+                <w:rFonts w:ascii="Times New Roman" w:eastAsia="Times New Roman" w:hAnsi="Times New Roman" w:cs="Times New Roman"/>
+                <w:sz w:val="28"/>
+                <w:szCs w:val="28"/>
+                <w:highlight w:val="white"/>
+              </w:rPr>
+              <w:lastRenderedPageBreak/>
+              <w:t>Where is the issue occurring?</w:t>
+            </w:r>
+          </w:p>
+        </w:tc>
+        <w:tc>
+          <w:tcPr>
+            <w:tcW w:w="3960" w:type="dxa"/>
+            <w:shd w:val="clear" w:color="auto" w:fill="auto"/>
+            <w:tcMar>
+              <w:top w:w="100" w:type="dxa"/>
+              <w:left w:w="100" w:type="dxa"/>
+              <w:bottom w:w="100" w:type="dxa"/>
+              <w:right w:w="100" w:type="dxa"/>
+            </w:tcMar>
+          </w:tcPr>
+          <w:p>
+            <w:pPr>
+              <w:widowControl w:val="0"/>
+              <w:pBdr>
+                <w:top w:val="nil"/>
+                <w:left w:val="nil"/>
+                <w:bottom w:val="nil"/>
+                <w:right w:val="nil"/>
+                <w:between w:val="nil"/>
+              </w:pBdr>
+              <w:spacing w:line="240" w:lineRule="auto"/>
+              <w:rPr>
+                <w:rFonts w:ascii="Times New Roman" w:eastAsia="Times New Roman" w:hAnsi="Times New Roman" w:cs="Times New Roman"/>
+                <w:sz w:val="32"/>
+                <w:szCs w:val="32"/>
+                <w:highlight w:val="white"/>
+              </w:rPr>
+            </w:pPr>
+            <w:r>
+              <w:rPr>
+                <w:rFonts w:ascii="Times New Roman" w:eastAsia="Times New Roman" w:hAnsi="Times New Roman" w:cs="Times New Roman"/>
+                <w:sz w:val="28"/>
+                <w:szCs w:val="28"/>
+                <w:highlight w:val="white"/>
+              </w:rPr>
+              <w:t xml:space="preserve">During the data capture validation stages of any forms processing </w:t>
+            </w:r>
+            <w:proofErr w:type="spellStart"/>
+            <w:proofErr w:type="gramStart"/>
+            <w:r>
+              <w:rPr>
+                <w:rFonts w:ascii="Times New Roman" w:eastAsia="Times New Roman" w:hAnsi="Times New Roman" w:cs="Times New Roman"/>
+                <w:sz w:val="28"/>
+                <w:szCs w:val="28"/>
+                <w:highlight w:val="white"/>
+              </w:rPr>
+              <w:t>activity,all</w:t>
+            </w:r>
+            <w:proofErr w:type="spellEnd"/>
+            <w:proofErr w:type="gramEnd"/>
+            <w:r>
+              <w:rPr>
+                <w:rFonts w:ascii="Times New Roman" w:eastAsia="Times New Roman" w:hAnsi="Times New Roman" w:cs="Times New Roman"/>
+                <w:sz w:val="28"/>
+                <w:szCs w:val="28"/>
+                <w:highlight w:val="white"/>
+              </w:rPr>
+              <w:t xml:space="preserve"> required text fields are processed which involves recognition and extracting the written characters</w:t>
+            </w:r>
+            <w:r>
+              <w:rPr>
+                <w:rFonts w:ascii="Times New Roman" w:eastAsia="Times New Roman" w:hAnsi="Times New Roman" w:cs="Times New Roman"/>
+                <w:color w:val="6F7881"/>
+                <w:sz w:val="28"/>
+                <w:szCs w:val="28"/>
+                <w:highlight w:val="white"/>
+              </w:rPr>
+              <w:t>.</w:t>
             </w:r>
           </w:p>
         </w:tc>
       </w:tr>
       <w:tr>
-        <w:trPr>
-          <w:cantSplit w:val="0"/>
-          <w:tblHeader w:val="0"/>
-        </w:trPr>
         <w:tc>
           <w:tcPr>
-            <w:shd w:fill="auto" w:val="clear"/>
+            <w:tcW w:w="4845" w:type="dxa"/>
+            <w:shd w:val="clear" w:color="auto" w:fill="auto"/>
             <w:tcMar>
-              <w:top w:w="100.0" w:type="dxa"/>
-              <w:left w:w="100.0" w:type="dxa"/>
-              <w:bottom w:w="100.0" w:type="dxa"/>
-              <w:right w:w="100.0" w:type="dxa"/>
+              <w:top w:w="100" w:type="dxa"/>
+              <w:left w:w="100" w:type="dxa"/>
+              <w:bottom w:w="100" w:type="dxa"/>
+              <w:right w:w="100" w:type="dxa"/>
             </w:tcMar>
-            <w:vAlign w:val="top"/>
           </w:tcPr>
           <w:p>
             <w:pPr>
-              <w:keepNext w:val="0"/>
-              <w:keepLines w:val="0"/>
-              <w:pageBreakBefore w:val="0"/>
               <w:widowControl w:val="0"/>
               <w:pBdr>
-                <w:top w:space="0" w:sz="0" w:val="nil"/>
-                <w:left w:space="0" w:sz="0" w:val="nil"/>
-                <w:bottom w:space="0" w:sz="0" w:val="nil"/>
-                <w:right w:space="0" w:sz="0" w:val="nil"/>
-                <w:between w:space="0" w:sz="0" w:val="nil"/>
+                <w:top w:val="nil"/>
+                <w:left w:val="nil"/>
+                <w:bottom w:val="nil"/>
+                <w:right w:val="nil"/>
+                <w:between w:val="nil"/>
               </w:pBdr>
-              <w:shd w:fill="auto" w:val="clear"/>
-              <w:spacing w:after="0" w:before="0" w:line="240" w:lineRule="auto"/>
-              <w:ind w:left="0" w:right="0" w:firstLine="0"/>
-              <w:jc w:val="left"/>
-              <w:rPr>
-                <w:rFonts w:ascii="Times New Roman" w:cs="Times New Roman" w:eastAsia="Times New Roman" w:hAnsi="Times New Roman"/>
+              <w:spacing w:line="240" w:lineRule="auto"/>
+              <w:rPr>
+                <w:rFonts w:ascii="Times New Roman" w:eastAsia="Times New Roman" w:hAnsi="Times New Roman" w:cs="Times New Roman"/>
                 <w:sz w:val="28"/>
                 <w:szCs w:val="28"/>
                 <w:highlight w:val="white"/>
@@ -901,40 +1018,33 @@
             </w:pPr>
             <w:r>
               <w:rPr>
-                <w:rFonts w:ascii="Times New Roman" w:cs="Times New Roman" w:eastAsia="Times New Roman" w:hAnsi="Times New Roman"/>
-                <w:sz w:val="28"/>
-                <w:szCs w:val="28"/>
-                <w:highlight w:val="white"/>
-                <w:rtl w:val="0"/>
-              </w:rPr>
-              <w:t xml:space="preserve">When does the issue occur?</w:t>
+                <w:rFonts w:ascii="Times New Roman" w:eastAsia="Times New Roman" w:hAnsi="Times New Roman" w:cs="Times New Roman"/>
+                <w:sz w:val="28"/>
+                <w:szCs w:val="28"/>
+                <w:highlight w:val="white"/>
+              </w:rPr>
+              <w:t>Why is it important that we fix the problem?</w:t>
             </w:r>
           </w:p>
         </w:tc>
         <w:tc>
           <w:tcPr>
-            <w:shd w:fill="auto" w:val="clear"/>
+            <w:tcW w:w="3960" w:type="dxa"/>
+            <w:shd w:val="clear" w:color="auto" w:fill="auto"/>
             <w:tcMar>
-              <w:top w:w="100.0" w:type="dxa"/>
-              <w:left w:w="100.0" w:type="dxa"/>
-              <w:bottom w:w="100.0" w:type="dxa"/>
-              <w:right w:w="100.0" w:type="dxa"/>
+              <w:top w:w="100" w:type="dxa"/>
+              <w:left w:w="100" w:type="dxa"/>
+              <w:bottom w:w="100" w:type="dxa"/>
+              <w:right w:w="100" w:type="dxa"/>
             </w:tcMar>
-            <w:vAlign w:val="top"/>
           </w:tcPr>
           <w:p>
             <w:pPr>
               <w:widowControl w:val="0"/>
-              <w:pBdr>
-                <w:top w:color="auto" w:space="0" w:sz="0" w:val="none"/>
-                <w:bottom w:color="auto" w:space="0" w:sz="0" w:val="none"/>
-                <w:right w:color="auto" w:space="0" w:sz="0" w:val="none"/>
-                <w:between w:color="auto" w:space="0" w:sz="0" w:val="none"/>
-              </w:pBdr>
-              <w:shd w:fill="ffffff" w:val="clear"/>
+              <w:shd w:val="clear" w:color="auto" w:fill="FFFFFF"/>
               <w:spacing w:after="60" w:line="240" w:lineRule="auto"/>
               <w:rPr>
-                <w:rFonts w:ascii="Times New Roman" w:cs="Times New Roman" w:eastAsia="Times New Roman" w:hAnsi="Times New Roman"/>
+                <w:rFonts w:ascii="Times New Roman" w:eastAsia="Times New Roman" w:hAnsi="Times New Roman" w:cs="Times New Roman"/>
                 <w:sz w:val="28"/>
                 <w:szCs w:val="28"/>
                 <w:highlight w:val="white"/>
@@ -942,317 +1052,84 @@
             </w:pPr>
             <w:r>
               <w:rPr>
-                <w:rFonts w:ascii="Times New Roman" w:cs="Times New Roman" w:eastAsia="Times New Roman" w:hAnsi="Times New Roman"/>
-                <w:sz w:val="28"/>
-                <w:szCs w:val="28"/>
-                <w:highlight w:val="white"/>
-                <w:rtl w:val="0"/>
-              </w:rPr>
-              <w:t xml:space="preserve">Perhaps the most obvious problem when processing handwritten forms during the data capture process is poor quality or illegible handwriting. We all know the old stereotype about doctors’ handwriting, so trying to perform accurate data capture and validation on this type of form-filling may result in little meaningful data being extracted.</w:t>
+                <w:rFonts w:ascii="Times New Roman" w:eastAsia="Times New Roman" w:hAnsi="Times New Roman" w:cs="Times New Roman"/>
+                <w:sz w:val="28"/>
+                <w:szCs w:val="28"/>
+                <w:highlight w:val="white"/>
+              </w:rPr>
+              <w:t xml:space="preserve">The high variance in handwriting styles across people and poor quality of the handwritten text compared to printed text pose significant hurdles in converting it to machine readable text. </w:t>
+            </w:r>
+            <w:proofErr w:type="gramStart"/>
+            <w:r>
+              <w:rPr>
+                <w:rFonts w:ascii="Times New Roman" w:eastAsia="Times New Roman" w:hAnsi="Times New Roman" w:cs="Times New Roman"/>
+                <w:sz w:val="28"/>
+                <w:szCs w:val="28"/>
+                <w:highlight w:val="white"/>
+              </w:rPr>
+              <w:t>Nevertheless</w:t>
+            </w:r>
+            <w:proofErr w:type="gramEnd"/>
+            <w:r>
+              <w:rPr>
+                <w:rFonts w:ascii="Times New Roman" w:eastAsia="Times New Roman" w:hAnsi="Times New Roman" w:cs="Times New Roman"/>
+                <w:sz w:val="28"/>
+                <w:szCs w:val="28"/>
+                <w:highlight w:val="white"/>
+              </w:rPr>
+              <w:t xml:space="preserve"> it's a crucial problem to solve for multiple industries like healthcare, insurance and banking.</w:t>
             </w:r>
           </w:p>
           <w:p>
             <w:pPr>
-              <w:keepNext w:val="0"/>
-              <w:keepLines w:val="0"/>
-              <w:pageBreakBefore w:val="0"/>
               <w:widowControl w:val="0"/>
               <w:pBdr>
-                <w:top w:space="0" w:sz="0" w:val="nil"/>
-                <w:left w:space="0" w:sz="0" w:val="nil"/>
-                <w:bottom w:space="0" w:sz="0" w:val="nil"/>
-                <w:right w:space="0" w:sz="0" w:val="nil"/>
-                <w:between w:space="0" w:sz="0" w:val="nil"/>
+                <w:top w:val="nil"/>
+                <w:left w:val="nil"/>
+                <w:bottom w:val="nil"/>
+                <w:right w:val="nil"/>
+                <w:between w:val="nil"/>
               </w:pBdr>
-              <w:shd w:fill="auto" w:val="clear"/>
-              <w:spacing w:after="0" w:before="0" w:line="240" w:lineRule="auto"/>
-              <w:ind w:left="0" w:right="0" w:firstLine="0"/>
-              <w:jc w:val="left"/>
-              <w:rPr>
-                <w:rFonts w:ascii="Times New Roman" w:cs="Times New Roman" w:eastAsia="Times New Roman" w:hAnsi="Times New Roman"/>
+              <w:spacing w:line="240" w:lineRule="auto"/>
+              <w:rPr>
+                <w:rFonts w:ascii="Times New Roman" w:eastAsia="Times New Roman" w:hAnsi="Times New Roman" w:cs="Times New Roman"/>
                 <w:sz w:val="28"/>
                 <w:szCs w:val="28"/>
                 <w:highlight w:val="white"/>
               </w:rPr>
             </w:pPr>
-            <w:r>
-              <w:rPr>
-                <w:rtl w:val="0"/>
-              </w:rPr>
-            </w:r>
-          </w:p>
-        </w:tc>
-      </w:tr>
-      <w:tr>
-        <w:trPr>
-          <w:cantSplit w:val="0"/>
-          <w:tblHeader w:val="0"/>
-        </w:trPr>
-        <w:tc>
-          <w:tcPr>
-            <w:shd w:fill="auto" w:val="clear"/>
-            <w:tcMar>
-              <w:top w:w="100.0" w:type="dxa"/>
-              <w:left w:w="100.0" w:type="dxa"/>
-              <w:bottom w:w="100.0" w:type="dxa"/>
-              <w:right w:w="100.0" w:type="dxa"/>
-            </w:tcMar>
-            <w:vAlign w:val="top"/>
-          </w:tcPr>
-          <w:p>
-            <w:pPr>
-              <w:keepNext w:val="0"/>
-              <w:keepLines w:val="0"/>
-              <w:pageBreakBefore w:val="0"/>
-              <w:widowControl w:val="0"/>
-              <w:pBdr>
-                <w:top w:space="0" w:sz="0" w:val="nil"/>
-                <w:left w:space="0" w:sz="0" w:val="nil"/>
-                <w:bottom w:space="0" w:sz="0" w:val="nil"/>
-                <w:right w:space="0" w:sz="0" w:val="nil"/>
-                <w:between w:space="0" w:sz="0" w:val="nil"/>
-              </w:pBdr>
-              <w:shd w:fill="auto" w:val="clear"/>
-              <w:spacing w:after="0" w:before="0" w:line="240" w:lineRule="auto"/>
-              <w:ind w:left="0" w:right="0" w:firstLine="0"/>
-              <w:jc w:val="left"/>
-              <w:rPr>
-                <w:rFonts w:ascii="Times New Roman" w:cs="Times New Roman" w:eastAsia="Times New Roman" w:hAnsi="Times New Roman"/>
-                <w:sz w:val="28"/>
-                <w:szCs w:val="28"/>
-                <w:highlight w:val="white"/>
-              </w:rPr>
-            </w:pPr>
-            <w:r>
-              <w:rPr>
-                <w:rFonts w:ascii="Times New Roman" w:cs="Times New Roman" w:eastAsia="Times New Roman" w:hAnsi="Times New Roman"/>
-                <w:sz w:val="28"/>
-                <w:szCs w:val="28"/>
-                <w:highlight w:val="white"/>
-                <w:rtl w:val="0"/>
-              </w:rPr>
-              <w:t xml:space="preserve">Where is the issue occurring?</w:t>
-            </w:r>
-          </w:p>
-        </w:tc>
-        <w:tc>
-          <w:tcPr>
-            <w:shd w:fill="auto" w:val="clear"/>
-            <w:tcMar>
-              <w:top w:w="100.0" w:type="dxa"/>
-              <w:left w:w="100.0" w:type="dxa"/>
-              <w:bottom w:w="100.0" w:type="dxa"/>
-              <w:right w:w="100.0" w:type="dxa"/>
-            </w:tcMar>
-            <w:vAlign w:val="top"/>
-          </w:tcPr>
-          <w:p>
-            <w:pPr>
-              <w:keepNext w:val="0"/>
-              <w:keepLines w:val="0"/>
-              <w:pageBreakBefore w:val="0"/>
-              <w:widowControl w:val="0"/>
-              <w:pBdr>
-                <w:top w:space="0" w:sz="0" w:val="nil"/>
-                <w:left w:space="0" w:sz="0" w:val="nil"/>
-                <w:bottom w:space="0" w:sz="0" w:val="nil"/>
-                <w:right w:space="0" w:sz="0" w:val="nil"/>
-                <w:between w:space="0" w:sz="0" w:val="nil"/>
-              </w:pBdr>
-              <w:shd w:fill="auto" w:val="clear"/>
-              <w:spacing w:after="0" w:before="0" w:line="240" w:lineRule="auto"/>
-              <w:ind w:left="0" w:right="0" w:firstLine="0"/>
-              <w:jc w:val="left"/>
-              <w:rPr>
-                <w:rFonts w:ascii="Times New Roman" w:cs="Times New Roman" w:eastAsia="Times New Roman" w:hAnsi="Times New Roman"/>
-                <w:sz w:val="32"/>
-                <w:szCs w:val="32"/>
-                <w:highlight w:val="white"/>
-              </w:rPr>
-            </w:pPr>
-            <w:r>
-              <w:rPr>
-                <w:rFonts w:ascii="Times New Roman" w:cs="Times New Roman" w:eastAsia="Times New Roman" w:hAnsi="Times New Roman"/>
-                <w:sz w:val="28"/>
-                <w:szCs w:val="28"/>
-                <w:highlight w:val="white"/>
-                <w:rtl w:val="0"/>
-              </w:rPr>
-              <w:t xml:space="preserve">During the data capture validation stages of any forms processing activity,all required text fields are processed which involves recognition and extracting the written characters</w:t>
-            </w:r>
-            <w:r>
-              <w:rPr>
-                <w:rFonts w:ascii="Times New Roman" w:cs="Times New Roman" w:eastAsia="Times New Roman" w:hAnsi="Times New Roman"/>
-                <w:color w:val="6f7881"/>
-                <w:sz w:val="28"/>
-                <w:szCs w:val="28"/>
-                <w:highlight w:val="white"/>
-                <w:rtl w:val="0"/>
-              </w:rPr>
-              <w:t xml:space="preserve">.</w:t>
-            </w:r>
-            <w:r>
-              <w:rPr>
-                <w:rtl w:val="0"/>
-              </w:rPr>
-            </w:r>
-          </w:p>
-        </w:tc>
-      </w:tr>
-      <w:tr>
-        <w:trPr>
-          <w:cantSplit w:val="0"/>
-          <w:tblHeader w:val="0"/>
-        </w:trPr>
-        <w:tc>
-          <w:tcPr>
-            <w:shd w:fill="auto" w:val="clear"/>
-            <w:tcMar>
-              <w:top w:w="100.0" w:type="dxa"/>
-              <w:left w:w="100.0" w:type="dxa"/>
-              <w:bottom w:w="100.0" w:type="dxa"/>
-              <w:right w:w="100.0" w:type="dxa"/>
-            </w:tcMar>
-            <w:vAlign w:val="top"/>
-          </w:tcPr>
-          <w:p>
-            <w:pPr>
-              <w:keepNext w:val="0"/>
-              <w:keepLines w:val="0"/>
-              <w:pageBreakBefore w:val="0"/>
-              <w:widowControl w:val="0"/>
-              <w:pBdr>
-                <w:top w:space="0" w:sz="0" w:val="nil"/>
-                <w:left w:space="0" w:sz="0" w:val="nil"/>
-                <w:bottom w:space="0" w:sz="0" w:val="nil"/>
-                <w:right w:space="0" w:sz="0" w:val="nil"/>
-                <w:between w:space="0" w:sz="0" w:val="nil"/>
-              </w:pBdr>
-              <w:shd w:fill="auto" w:val="clear"/>
-              <w:spacing w:after="0" w:before="0" w:line="240" w:lineRule="auto"/>
-              <w:ind w:left="0" w:right="0" w:firstLine="0"/>
-              <w:jc w:val="left"/>
-              <w:rPr>
-                <w:rFonts w:ascii="Times New Roman" w:cs="Times New Roman" w:eastAsia="Times New Roman" w:hAnsi="Times New Roman"/>
-                <w:sz w:val="28"/>
-                <w:szCs w:val="28"/>
-                <w:highlight w:val="white"/>
-              </w:rPr>
-            </w:pPr>
-            <w:r>
-              <w:rPr>
-                <w:rFonts w:ascii="Times New Roman" w:cs="Times New Roman" w:eastAsia="Times New Roman" w:hAnsi="Times New Roman"/>
-                <w:sz w:val="28"/>
-                <w:szCs w:val="28"/>
-                <w:highlight w:val="white"/>
-                <w:rtl w:val="0"/>
-              </w:rPr>
-              <w:t xml:space="preserve">Why is it important that we fix the problem?</w:t>
-            </w:r>
-          </w:p>
-        </w:tc>
-        <w:tc>
-          <w:tcPr>
-            <w:shd w:fill="auto" w:val="clear"/>
-            <w:tcMar>
-              <w:top w:w="100.0" w:type="dxa"/>
-              <w:left w:w="100.0" w:type="dxa"/>
-              <w:bottom w:w="100.0" w:type="dxa"/>
-              <w:right w:w="100.0" w:type="dxa"/>
-            </w:tcMar>
-            <w:vAlign w:val="top"/>
-          </w:tcPr>
-          <w:p>
-            <w:pPr>
-              <w:widowControl w:val="0"/>
-              <w:pBdr>
-                <w:top w:color="auto" w:space="0" w:sz="0" w:val="none"/>
-                <w:bottom w:color="auto" w:space="0" w:sz="0" w:val="none"/>
-                <w:right w:color="auto" w:space="0" w:sz="0" w:val="none"/>
-                <w:between w:color="auto" w:space="0" w:sz="0" w:val="none"/>
-              </w:pBdr>
-              <w:shd w:fill="ffffff" w:val="clear"/>
-              <w:spacing w:after="60" w:line="240" w:lineRule="auto"/>
-              <w:rPr>
-                <w:rFonts w:ascii="Times New Roman" w:cs="Times New Roman" w:eastAsia="Times New Roman" w:hAnsi="Times New Roman"/>
-                <w:sz w:val="28"/>
-                <w:szCs w:val="28"/>
-                <w:highlight w:val="white"/>
-              </w:rPr>
-            </w:pPr>
-            <w:r>
-              <w:rPr>
-                <w:rFonts w:ascii="Times New Roman" w:cs="Times New Roman" w:eastAsia="Times New Roman" w:hAnsi="Times New Roman"/>
-                <w:sz w:val="28"/>
-                <w:szCs w:val="28"/>
-                <w:highlight w:val="white"/>
-                <w:rtl w:val="0"/>
-              </w:rPr>
-              <w:t xml:space="preserve">The high variance in handwriting styles across people and poor quality of the handwritten text compared to printed text pose significant hurdles in converting it to machine readable text. Nevertheless it's a crucial problem to solve for multiple industries like healthcare, insurance and banking.</w:t>
-            </w:r>
-          </w:p>
-          <w:p>
-            <w:pPr>
-              <w:keepNext w:val="0"/>
-              <w:keepLines w:val="0"/>
-              <w:pageBreakBefore w:val="0"/>
-              <w:widowControl w:val="0"/>
-              <w:pBdr>
-                <w:top w:space="0" w:sz="0" w:val="nil"/>
-                <w:left w:space="0" w:sz="0" w:val="nil"/>
-                <w:bottom w:space="0" w:sz="0" w:val="nil"/>
-                <w:right w:space="0" w:sz="0" w:val="nil"/>
-                <w:between w:space="0" w:sz="0" w:val="nil"/>
-              </w:pBdr>
-              <w:shd w:fill="auto" w:val="clear"/>
-              <w:spacing w:after="0" w:before="0" w:line="240" w:lineRule="auto"/>
-              <w:ind w:left="0" w:right="0" w:firstLine="0"/>
-              <w:jc w:val="left"/>
-              <w:rPr>
-                <w:rFonts w:ascii="Times New Roman" w:cs="Times New Roman" w:eastAsia="Times New Roman" w:hAnsi="Times New Roman"/>
-                <w:sz w:val="28"/>
-                <w:szCs w:val="28"/>
-                <w:highlight w:val="white"/>
-              </w:rPr>
-            </w:pPr>
-            <w:r>
-              <w:rPr>
-                <w:rtl w:val="0"/>
-              </w:rPr>
-            </w:r>
           </w:p>
         </w:tc>
       </w:tr>
     </w:tbl>
     <w:p>
       <w:pPr>
-        <w:ind w:left="1440" w:firstLine="0"/>
+        <w:ind w:left="1440"/>
         <w:jc w:val="both"/>
         <w:rPr>
-          <w:rFonts w:ascii="Times New Roman" w:cs="Times New Roman" w:eastAsia="Times New Roman" w:hAnsi="Times New Roman"/>
-          <w:sz w:val="28"/>
-          <w:szCs w:val="28"/>
-          <w:highlight w:val="white"/>
-        </w:rPr>
-      </w:pPr>
-      <w:r>
-        <w:rPr>
-          <w:rtl w:val="0"/>
-        </w:rPr>
-      </w:r>
+          <w:rFonts w:ascii="Times New Roman" w:eastAsia="Times New Roman" w:hAnsi="Times New Roman" w:cs="Times New Roman"/>
+          <w:sz w:val="28"/>
+          <w:szCs w:val="28"/>
+          <w:highlight w:val="white"/>
+        </w:rPr>
+      </w:pPr>
     </w:p>
     <w:sectPr>
-      <w:pgSz w:h="15840" w:w="12240" w:orient="portrait"/>
-      <w:pgMar w:bottom="1440" w:top="1440" w:left="1440" w:right="1440" w:header="720" w:footer="720"/>
+      <w:pgSz w:w="12240" w:h="15840"/>
+      <w:pgMar w:top="1440" w:right="1440" w:bottom="1440" w:left="1440" w:header="720" w:footer="720" w:gutter="0"/>
       <w:pgNumType w:start="1"/>
+      <w:cols w:space="720"/>
     </w:sectPr>
   </w:body>
 </w:document>
 </file>
 
 <file path=word/numbering.xml><?xml version="1.0" encoding="utf-8"?>
-<w:numbering xmlns:mc="http://schemas.openxmlformats.org/markup-compatibility/2006" xmlns:o="urn:schemas-microsoft-com:office:office" xmlns:r="http://schemas.openxmlformats.org/officeDocument/2006/relationships" xmlns:m="http://schemas.openxmlformats.org/officeDocument/2006/math" xmlns:v="urn:schemas-microsoft-com:vml" xmlns:wp="http://schemas.openxmlformats.org/drawingml/2006/wordprocessingDrawing" xmlns:w10="urn:schemas-microsoft-com:office:word" xmlns:w="http://schemas.openxmlformats.org/wordprocessingml/2006/main" xmlns:wne="http://schemas.microsoft.com/office/word/2006/wordml" xmlns:sl="http://schemas.openxmlformats.org/schemaLibrary/2006/main" xmlns:a="http://schemas.openxmlformats.org/drawingml/2006/main" xmlns:pic="http://schemas.openxmlformats.org/drawingml/2006/picture" xmlns:c="http://schemas.openxmlformats.org/drawingml/2006/chart" xmlns:lc="http://schemas.openxmlformats.org/drawingml/2006/lockedCanvas" xmlns:dgm="http://schemas.openxmlformats.org/drawingml/2006/diagram" xmlns:wps="http://schemas.microsoft.com/office/word/2010/wordprocessingShape" xmlns:wpg="http://schemas.microsoft.com/office/word/2010/wordprocessingGroup" xmlns:w14="http://schemas.microsoft.com/office/word/2010/wordml" xmlns:w15="http://schemas.microsoft.com/office/word/2012/wordml">
-  <w:abstractNum w:abstractNumId="1">
+<w:numbering xmlns:wpc="http://schemas.microsoft.com/office/word/2010/wordprocessingCanvas" xmlns:cx="http://schemas.microsoft.com/office/drawing/2014/chartex" xmlns:cx1="http://schemas.microsoft.com/office/drawing/2015/9/8/chartex" xmlns:cx2="http://schemas.microsoft.com/office/drawing/2015/10/21/chartex" xmlns:cx3="http://schemas.microsoft.com/office/drawing/2016/5/9/chartex" xmlns:cx4="http://schemas.microsoft.com/office/drawing/2016/5/10/chartex" xmlns:cx5="http://schemas.microsoft.com/office/drawing/2016/5/11/chartex" xmlns:cx6="http://schemas.microsoft.com/office/drawing/2016/5/12/chartex" xmlns:cx7="http://schemas.microsoft.com/office/drawing/2016/5/13/chartex" xmlns:cx8="http://schemas.microsoft.com/office/drawing/2016/5/14/chartex" xmlns:mc="http://schemas.openxmlformats.org/markup-compatibility/2006" xmlns:aink="http://schemas.microsoft.com/office/drawing/2016/ink" xmlns:am3d="http://schemas.microsoft.com/office/drawing/2017/model3d" xmlns:o="urn:schemas-microsoft-com:office:office" xmlns:oel="http://schemas.microsoft.com/office/2019/extlst" xmlns:r="http://schemas.openxmlformats.org/officeDocument/2006/relationships" xmlns:m="http://schemas.openxmlformats.org/officeDocument/2006/math" xmlns:v="urn:schemas-microsoft-com:vml" xmlns:wp14="http://schemas.microsoft.com/office/word/2010/wordprocessingDrawing" xmlns:wp="http://schemas.openxmlformats.org/drawingml/2006/wordprocessingDrawing" xmlns:w10="urn:schemas-microsoft-com:office:word" xmlns:w="http://schemas.openxmlformats.org/wordprocessingml/2006/main" xmlns:w14="http://schemas.microsoft.com/office/word/2010/wordml" xmlns:w15="http://schemas.microsoft.com/office/word/2012/wordml" xmlns:w16cex="http://schemas.microsoft.com/office/word/2018/wordml/cex" xmlns:w16cid="http://schemas.microsoft.com/office/word/2016/wordml/cid" xmlns:w16="http://schemas.microsoft.com/office/word/2018/wordml" xmlns:w16sdtdh="http://schemas.microsoft.com/office/word/2020/wordml/sdtdatahash" xmlns:w16se="http://schemas.microsoft.com/office/word/2015/wordml/symex" xmlns:wpg="http://schemas.microsoft.com/office/word/2010/wordprocessingGroup" xmlns:wpi="http://schemas.microsoft.com/office/word/2010/wordprocessingInk" xmlns:wne="http://schemas.microsoft.com/office/word/2006/wordml" xmlns:wps="http://schemas.microsoft.com/office/word/2010/wordprocessingShape" mc:Ignorable="w14 w15 w16se w16cid w16 w16cex w16sdtdh wp14">
+  <w:abstractNum w:abstractNumId="0" w15:restartNumberingAfterBreak="0">
+    <w:nsid w:val="7D1030BA"/>
+    <w:multiLevelType w:val="multilevel"/>
+    <w:tmpl w:val="F3B4C4DA"/>
     <w:lvl w:ilvl="0">
       <w:start w:val="1"/>
       <w:numFmt w:val="bullet"/>
@@ -1362,21 +1239,21 @@
       </w:rPr>
     </w:lvl>
   </w:abstractNum>
-  <w:num w:numId="1">
-    <w:abstractNumId w:val="1"/>
+  <w:num w:numId="1" w16cid:durableId="515074272">
+    <w:abstractNumId w:val="0"/>
   </w:num>
 </w:numbering>
 </file>
 
 <file path=word/styles.xml><?xml version="1.0" encoding="utf-8"?>
-<w:styles xmlns:mc="http://schemas.openxmlformats.org/markup-compatibility/2006" xmlns:o="urn:schemas-microsoft-com:office:office" xmlns:r="http://schemas.openxmlformats.org/officeDocument/2006/relationships" xmlns:m="http://schemas.openxmlformats.org/officeDocument/2006/math" xmlns:v="urn:schemas-microsoft-com:vml" xmlns:wp="http://schemas.openxmlformats.org/drawingml/2006/wordprocessingDrawing" xmlns:w10="urn:schemas-microsoft-com:office:word" xmlns:w="http://schemas.openxmlformats.org/wordprocessingml/2006/main" xmlns:wne="http://schemas.microsoft.com/office/word/2006/wordml" xmlns:sl="http://schemas.openxmlformats.org/schemaLibrary/2006/main" xmlns:a="http://schemas.openxmlformats.org/drawingml/2006/main" xmlns:pic="http://schemas.openxmlformats.org/drawingml/2006/picture" xmlns:c="http://schemas.openxmlformats.org/drawingml/2006/chart" xmlns:lc="http://schemas.openxmlformats.org/drawingml/2006/lockedCanvas" xmlns:dgm="http://schemas.openxmlformats.org/drawingml/2006/diagram" xmlns:wps="http://schemas.microsoft.com/office/word/2010/wordprocessingShape" xmlns:wpg="http://schemas.microsoft.com/office/word/2010/wordprocessingGroup" xmlns:w14="http://schemas.microsoft.com/office/word/2010/wordml" xmlns:w15="http://schemas.microsoft.com/office/word/2012/wordml">
+<w:styles xmlns:mc="http://schemas.openxmlformats.org/markup-compatibility/2006" xmlns:r="http://schemas.openxmlformats.org/officeDocument/2006/relationships" xmlns:w="http://schemas.openxmlformats.org/wordprocessingml/2006/main" xmlns:w14="http://schemas.microsoft.com/office/word/2010/wordml" xmlns:w15="http://schemas.microsoft.com/office/word/2012/wordml" xmlns:w16cex="http://schemas.microsoft.com/office/word/2018/wordml/cex" xmlns:w16cid="http://schemas.microsoft.com/office/word/2016/wordml/cid" xmlns:w16="http://schemas.microsoft.com/office/word/2018/wordml" xmlns:w16sdtdh="http://schemas.microsoft.com/office/word/2020/wordml/sdtdatahash" xmlns:w16se="http://schemas.microsoft.com/office/word/2015/wordml/symex" mc:Ignorable="w14 w15 w16se w16cid w16 w16cex w16sdtdh">
   <w:docDefaults>
     <w:rPrDefault>
       <w:rPr>
-        <w:rFonts w:ascii="Arial" w:cs="Arial" w:eastAsia="Arial" w:hAnsi="Arial"/>
+        <w:rFonts w:ascii="Arial" w:eastAsia="Arial" w:hAnsi="Arial" w:cs="Arial"/>
         <w:sz w:val="22"/>
         <w:szCs w:val="22"/>
-        <w:lang w:val="en"/>
+        <w:lang w:val="en" w:eastAsia="en-IN" w:bidi="ar-SA"/>
       </w:rPr>
     </w:rPrDefault>
     <w:pPrDefault>
@@ -1385,21 +1262,399 @@
       </w:pPr>
     </w:pPrDefault>
   </w:docDefaults>
-  <w:style w:type="paragraph" w:styleId="Normal" w:default="1">
-    <w:name w:val="normal"/>
-  </w:style>
-  <w:style w:type="table" w:styleId="TableNormal" w:default="1">
-    <w:name w:val="Table Normal"/>
+  <w:latentStyles w:defLockedState="0" w:defUIPriority="99" w:defSemiHidden="0" w:defUnhideWhenUsed="0" w:defQFormat="0" w:count="376">
+    <w:lsdException w:name="Normal" w:uiPriority="0" w:qFormat="1"/>
+    <w:lsdException w:name="heading 1" w:uiPriority="9" w:qFormat="1"/>
+    <w:lsdException w:name="heading 2" w:semiHidden="1" w:uiPriority="9" w:unhideWhenUsed="1" w:qFormat="1"/>
+    <w:lsdException w:name="heading 3" w:semiHidden="1" w:uiPriority="9" w:unhideWhenUsed="1" w:qFormat="1"/>
+    <w:lsdException w:name="heading 4" w:semiHidden="1" w:uiPriority="9" w:unhideWhenUsed="1" w:qFormat="1"/>
+    <w:lsdException w:name="heading 5" w:semiHidden="1" w:uiPriority="9" w:unhideWhenUsed="1" w:qFormat="1"/>
+    <w:lsdException w:name="heading 6" w:semiHidden="1" w:uiPriority="9" w:unhideWhenUsed="1" w:qFormat="1"/>
+    <w:lsdException w:name="heading 7" w:semiHidden="1" w:uiPriority="9" w:unhideWhenUsed="1" w:qFormat="1"/>
+    <w:lsdException w:name="heading 8" w:semiHidden="1" w:uiPriority="9" w:unhideWhenUsed="1" w:qFormat="1"/>
+    <w:lsdException w:name="heading 9" w:semiHidden="1" w:uiPriority="9" w:unhideWhenUsed="1" w:qFormat="1"/>
+    <w:lsdException w:name="index 1" w:semiHidden="1" w:unhideWhenUsed="1"/>
+    <w:lsdException w:name="index 2" w:semiHidden="1" w:unhideWhenUsed="1"/>
+    <w:lsdException w:name="index 3" w:semiHidden="1" w:unhideWhenUsed="1"/>
+    <w:lsdException w:name="index 4" w:semiHidden="1" w:unhideWhenUsed="1"/>
+    <w:lsdException w:name="index 5" w:semiHidden="1" w:unhideWhenUsed="1"/>
+    <w:lsdException w:name="index 6" w:semiHidden="1" w:unhideWhenUsed="1"/>
+    <w:lsdException w:name="index 7" w:semiHidden="1" w:unhideWhenUsed="1"/>
+    <w:lsdException w:name="index 8" w:semiHidden="1" w:unhideWhenUsed="1"/>
+    <w:lsdException w:name="index 9" w:semiHidden="1" w:unhideWhenUsed="1"/>
+    <w:lsdException w:name="toc 1" w:semiHidden="1" w:uiPriority="39" w:unhideWhenUsed="1"/>
+    <w:lsdException w:name="toc 2" w:semiHidden="1" w:uiPriority="39" w:unhideWhenUsed="1"/>
+    <w:lsdException w:name="toc 3" w:semiHidden="1" w:uiPriority="39" w:unhideWhenUsed="1"/>
+    <w:lsdException w:name="toc 4" w:semiHidden="1" w:uiPriority="39" w:unhideWhenUsed="1"/>
+    <w:lsdException w:name="toc 5" w:semiHidden="1" w:uiPriority="39" w:unhideWhenUsed="1"/>
+    <w:lsdException w:name="toc 6" w:semiHidden="1" w:uiPriority="39" w:unhideWhenUsed="1"/>
+    <w:lsdException w:name="toc 7" w:semiHidden="1" w:uiPriority="39" w:unhideWhenUsed="1"/>
+    <w:lsdException w:name="toc 8" w:semiHidden="1" w:uiPriority="39" w:unhideWhenUsed="1"/>
+    <w:lsdException w:name="toc 9" w:semiHidden="1" w:uiPriority="39" w:unhideWhenUsed="1"/>
+    <w:lsdException w:name="Normal Indent" w:semiHidden="1" w:unhideWhenUsed="1"/>
+    <w:lsdException w:name="footnote text" w:semiHidden="1" w:unhideWhenUsed="1"/>
+    <w:lsdException w:name="annotation text" w:semiHidden="1" w:unhideWhenUsed="1"/>
+    <w:lsdException w:name="header" w:semiHidden="1" w:unhideWhenUsed="1"/>
+    <w:lsdException w:name="footer" w:semiHidden="1" w:unhideWhenUsed="1"/>
+    <w:lsdException w:name="index heading" w:semiHidden="1" w:unhideWhenUsed="1"/>
+    <w:lsdException w:name="caption" w:semiHidden="1" w:uiPriority="35" w:unhideWhenUsed="1" w:qFormat="1"/>
+    <w:lsdException w:name="table of figures" w:semiHidden="1" w:unhideWhenUsed="1"/>
+    <w:lsdException w:name="envelope address" w:semiHidden="1" w:unhideWhenUsed="1"/>
+    <w:lsdException w:name="envelope return" w:semiHidden="1" w:unhideWhenUsed="1"/>
+    <w:lsdException w:name="footnote reference" w:semiHidden="1" w:unhideWhenUsed="1"/>
+    <w:lsdException w:name="annotation reference" w:semiHidden="1" w:unhideWhenUsed="1"/>
+    <w:lsdException w:name="line number" w:semiHidden="1" w:unhideWhenUsed="1"/>
+    <w:lsdException w:name="page number" w:semiHidden="1" w:unhideWhenUsed="1"/>
+    <w:lsdException w:name="endnote reference" w:semiHidden="1" w:unhideWhenUsed="1"/>
+    <w:lsdException w:name="endnote text" w:semiHidden="1" w:unhideWhenUsed="1"/>
+    <w:lsdException w:name="table of authorities" w:semiHidden="1" w:unhideWhenUsed="1"/>
+    <w:lsdException w:name="macro" w:semiHidden="1" w:unhideWhenUsed="1"/>
+    <w:lsdException w:name="toa heading" w:semiHidden="1" w:unhideWhenUsed="1"/>
+    <w:lsdException w:name="List" w:semiHidden="1" w:unhideWhenUsed="1"/>
+    <w:lsdException w:name="List Bullet" w:semiHidden="1" w:unhideWhenUsed="1"/>
+    <w:lsdException w:name="List Number" w:semiHidden="1" w:unhideWhenUsed="1"/>
+    <w:lsdException w:name="List 2" w:semiHidden="1" w:unhideWhenUsed="1"/>
+    <w:lsdException w:name="List 3" w:semiHidden="1" w:unhideWhenUsed="1"/>
+    <w:lsdException w:name="List 4" w:semiHidden="1" w:unhideWhenUsed="1"/>
+    <w:lsdException w:name="List 5" w:semiHidden="1" w:unhideWhenUsed="1"/>
+    <w:lsdException w:name="List Bullet 2" w:semiHidden="1" w:unhideWhenUsed="1"/>
+    <w:lsdException w:name="List Bullet 3" w:semiHidden="1" w:unhideWhenUsed="1"/>
+    <w:lsdException w:name="List Bullet 4" w:semiHidden="1" w:unhideWhenUsed="1"/>
+    <w:lsdException w:name="List Bullet 5" w:semiHidden="1" w:unhideWhenUsed="1"/>
+    <w:lsdException w:name="List Number 2" w:semiHidden="1" w:unhideWhenUsed="1"/>
+    <w:lsdException w:name="List Number 3" w:semiHidden="1" w:unhideWhenUsed="1"/>
+    <w:lsdException w:name="List Number 4" w:semiHidden="1" w:unhideWhenUsed="1"/>
+    <w:lsdException w:name="List Number 5" w:semiHidden="1" w:unhideWhenUsed="1"/>
+    <w:lsdException w:name="Title" w:uiPriority="10" w:qFormat="1"/>
+    <w:lsdException w:name="Closing" w:semiHidden="1" w:unhideWhenUsed="1"/>
+    <w:lsdException w:name="Signature" w:semiHidden="1" w:unhideWhenUsed="1"/>
+    <w:lsdException w:name="Default Paragraph Font" w:semiHidden="1" w:uiPriority="1" w:unhideWhenUsed="1"/>
+    <w:lsdException w:name="Body Text" w:semiHidden="1" w:unhideWhenUsed="1"/>
+    <w:lsdException w:name="Body Text Indent" w:semiHidden="1" w:unhideWhenUsed="1"/>
+    <w:lsdException w:name="List Continue" w:semiHidden="1" w:unhideWhenUsed="1"/>
+    <w:lsdException w:name="List Continue 2" w:semiHidden="1" w:unhideWhenUsed="1"/>
+    <w:lsdException w:name="List Continue 3" w:semiHidden="1" w:unhideWhenUsed="1"/>
+    <w:lsdException w:name="List Continue 4" w:semiHidden="1" w:unhideWhenUsed="1"/>
+    <w:lsdException w:name="List Continue 5" w:semiHidden="1" w:unhideWhenUsed="1"/>
+    <w:lsdException w:name="Message Header" w:semiHidden="1" w:unhideWhenUsed="1"/>
+    <w:lsdException w:name="Subtitle" w:uiPriority="11" w:qFormat="1"/>
+    <w:lsdException w:name="Salutation" w:semiHidden="1" w:unhideWhenUsed="1"/>
+    <w:lsdException w:name="Date" w:semiHidden="1" w:unhideWhenUsed="1"/>
+    <w:lsdException w:name="Body Text First Indent" w:semiHidden="1" w:unhideWhenUsed="1"/>
+    <w:lsdException w:name="Body Text First Indent 2" w:semiHidden="1" w:unhideWhenUsed="1"/>
+    <w:lsdException w:name="Note Heading" w:semiHidden="1" w:unhideWhenUsed="1"/>
+    <w:lsdException w:name="Body Text 2" w:semiHidden="1" w:unhideWhenUsed="1"/>
+    <w:lsdException w:name="Body Text 3" w:semiHidden="1" w:unhideWhenUsed="1"/>
+    <w:lsdException w:name="Body Text Indent 2" w:semiHidden="1" w:unhideWhenUsed="1"/>
+    <w:lsdException w:name="Body Text Indent 3" w:semiHidden="1" w:unhideWhenUsed="1"/>
+    <w:lsdException w:name="Block Text" w:semiHidden="1" w:unhideWhenUsed="1"/>
+    <w:lsdException w:name="Hyperlink" w:semiHidden="1" w:unhideWhenUsed="1"/>
+    <w:lsdException w:name="FollowedHyperlink" w:semiHidden="1" w:unhideWhenUsed="1"/>
+    <w:lsdException w:name="Strong" w:uiPriority="22" w:qFormat="1"/>
+    <w:lsdException w:name="Emphasis" w:uiPriority="20" w:qFormat="1"/>
+    <w:lsdException w:name="Document Map" w:semiHidden="1" w:unhideWhenUsed="1"/>
+    <w:lsdException w:name="Plain Text" w:semiHidden="1" w:unhideWhenUsed="1"/>
+    <w:lsdException w:name="E-mail Signature" w:semiHidden="1" w:unhideWhenUsed="1"/>
+    <w:lsdException w:name="HTML Top of Form" w:semiHidden="1" w:unhideWhenUsed="1"/>
+    <w:lsdException w:name="HTML Bottom of Form" w:semiHidden="1" w:unhideWhenUsed="1"/>
+    <w:lsdException w:name="Normal (Web)" w:semiHidden="1" w:unhideWhenUsed="1"/>
+    <w:lsdException w:name="HTML Acronym" w:semiHidden="1" w:unhideWhenUsed="1"/>
+    <w:lsdException w:name="HTML Address" w:semiHidden="1" w:unhideWhenUsed="1"/>
+    <w:lsdException w:name="HTML Cite" w:semiHidden="1" w:unhideWhenUsed="1"/>
+    <w:lsdException w:name="HTML Code" w:semiHidden="1" w:unhideWhenUsed="1"/>
+    <w:lsdException w:name="HTML Definition" w:semiHidden="1" w:unhideWhenUsed="1"/>
+    <w:lsdException w:name="HTML Keyboard" w:semiHidden="1" w:unhideWhenUsed="1"/>
+    <w:lsdException w:name="HTML Preformatted" w:semiHidden="1" w:unhideWhenUsed="1"/>
+    <w:lsdException w:name="HTML Sample" w:semiHidden="1" w:unhideWhenUsed="1"/>
+    <w:lsdException w:name="HTML Typewriter" w:semiHidden="1" w:unhideWhenUsed="1"/>
+    <w:lsdException w:name="HTML Variable" w:semiHidden="1" w:unhideWhenUsed="1"/>
+    <w:lsdException w:name="Normal Table" w:semiHidden="1" w:unhideWhenUsed="1"/>
+    <w:lsdException w:name="annotation subject" w:semiHidden="1" w:unhideWhenUsed="1"/>
+    <w:lsdException w:name="No List" w:semiHidden="1" w:unhideWhenUsed="1"/>
+    <w:lsdException w:name="Outline List 1" w:semiHidden="1" w:unhideWhenUsed="1"/>
+    <w:lsdException w:name="Outline List 2" w:semiHidden="1" w:unhideWhenUsed="1"/>
+    <w:lsdException w:name="Outline List 3" w:semiHidden="1" w:unhideWhenUsed="1"/>
+    <w:lsdException w:name="Table Simple 1" w:semiHidden="1" w:unhideWhenUsed="1"/>
+    <w:lsdException w:name="Table Simple 2" w:semiHidden="1" w:unhideWhenUsed="1"/>
+    <w:lsdException w:name="Table Simple 3" w:semiHidden="1" w:unhideWhenUsed="1"/>
+    <w:lsdException w:name="Table Classic 1" w:semiHidden="1" w:unhideWhenUsed="1"/>
+    <w:lsdException w:name="Table Classic 2" w:semiHidden="1" w:unhideWhenUsed="1"/>
+    <w:lsdException w:name="Table Classic 3" w:semiHidden="1" w:unhideWhenUsed="1"/>
+    <w:lsdException w:name="Table Classic 4" w:semiHidden="1" w:unhideWhenUsed="1"/>
+    <w:lsdException w:name="Table Colorful 1" w:semiHidden="1" w:unhideWhenUsed="1"/>
+    <w:lsdException w:name="Table Colorful 2" w:semiHidden="1" w:unhideWhenUsed="1"/>
+    <w:lsdException w:name="Table Colorful 3" w:semiHidden="1" w:unhideWhenUsed="1"/>
+    <w:lsdException w:name="Table Columns 1" w:semiHidden="1" w:unhideWhenUsed="1"/>
+    <w:lsdException w:name="Table Columns 2" w:semiHidden="1" w:unhideWhenUsed="1"/>
+    <w:lsdException w:name="Table Columns 3" w:semiHidden="1" w:unhideWhenUsed="1"/>
+    <w:lsdException w:name="Table Columns 4" w:semiHidden="1" w:unhideWhenUsed="1"/>
+    <w:lsdException w:name="Table Columns 5" w:semiHidden="1" w:unhideWhenUsed="1"/>
+    <w:lsdException w:name="Table Grid 1" w:semiHidden="1" w:unhideWhenUsed="1"/>
+    <w:lsdException w:name="Table Grid 2" w:semiHidden="1" w:unhideWhenUsed="1"/>
+    <w:lsdException w:name="Table Grid 3" w:semiHidden="1" w:unhideWhenUsed="1"/>
+    <w:lsdException w:name="Table Grid 4" w:semiHidden="1" w:unhideWhenUsed="1"/>
+    <w:lsdException w:name="Table Grid 5" w:semiHidden="1" w:unhideWhenUsed="1"/>
+    <w:lsdException w:name="Table Grid 6" w:semiHidden="1" w:unhideWhenUsed="1"/>
+    <w:lsdException w:name="Table Grid 7" w:semiHidden="1" w:unhideWhenUsed="1"/>
+    <w:lsdException w:name="Table Grid 8" w:semiHidden="1" w:unhideWhenUsed="1"/>
+    <w:lsdException w:name="Table List 1" w:semiHidden="1" w:unhideWhenUsed="1"/>
+    <w:lsdException w:name="Table List 2" w:semiHidden="1" w:unhideWhenUsed="1"/>
+    <w:lsdException w:name="Table List 3" w:semiHidden="1" w:unhideWhenUsed="1"/>
+    <w:lsdException w:name="Table List 4" w:semiHidden="1" w:unhideWhenUsed="1"/>
+    <w:lsdException w:name="Table List 5" w:semiHidden="1" w:unhideWhenUsed="1"/>
+    <w:lsdException w:name="Table List 6" w:semiHidden="1" w:unhideWhenUsed="1"/>
+    <w:lsdException w:name="Table List 7" w:semiHidden="1" w:unhideWhenUsed="1"/>
+    <w:lsdException w:name="Table List 8" w:semiHidden="1" w:unhideWhenUsed="1"/>
+    <w:lsdException w:name="Table 3D effects 1" w:semiHidden="1" w:unhideWhenUsed="1"/>
+    <w:lsdException w:name="Table 3D effects 2" w:semiHidden="1" w:unhideWhenUsed="1"/>
+    <w:lsdException w:name="Table 3D effects 3" w:semiHidden="1" w:unhideWhenUsed="1"/>
+    <w:lsdException w:name="Table Contemporary" w:semiHidden="1" w:unhideWhenUsed="1"/>
+    <w:lsdException w:name="Table Elegant" w:semiHidden="1" w:unhideWhenUsed="1"/>
+    <w:lsdException w:name="Table Professional" w:semiHidden="1" w:unhideWhenUsed="1"/>
+    <w:lsdException w:name="Table Subtle 1" w:semiHidden="1" w:unhideWhenUsed="1"/>
+    <w:lsdException w:name="Table Subtle 2" w:semiHidden="1" w:unhideWhenUsed="1"/>
+    <w:lsdException w:name="Table Web 1" w:semiHidden="1" w:unhideWhenUsed="1"/>
+    <w:lsdException w:name="Table Web 2" w:semiHidden="1" w:unhideWhenUsed="1"/>
+    <w:lsdException w:name="Table Web 3" w:semiHidden="1" w:unhideWhenUsed="1"/>
+    <w:lsdException w:name="Balloon Text" w:semiHidden="1" w:unhideWhenUsed="1"/>
+    <w:lsdException w:name="Table Grid" w:uiPriority="39"/>
+    <w:lsdException w:name="Table Theme" w:semiHidden="1" w:unhideWhenUsed="1"/>
+    <w:lsdException w:name="Placeholder Text" w:semiHidden="1"/>
+    <w:lsdException w:name="No Spacing" w:uiPriority="1" w:qFormat="1"/>
+    <w:lsdException w:name="Light Shading" w:uiPriority="60"/>
+    <w:lsdException w:name="Light List" w:uiPriority="61"/>
+    <w:lsdException w:name="Light Grid" w:uiPriority="62"/>
+    <w:lsdException w:name="Medium Shading 1" w:uiPriority="63"/>
+    <w:lsdException w:name="Medium Shading 2" w:uiPriority="64"/>
+    <w:lsdException w:name="Medium List 1" w:uiPriority="65"/>
+    <w:lsdException w:name="Medium List 2" w:uiPriority="66"/>
+    <w:lsdException w:name="Medium Grid 1" w:uiPriority="67"/>
+    <w:lsdException w:name="Medium Grid 2" w:uiPriority="68"/>
+    <w:lsdException w:name="Medium Grid 3" w:uiPriority="69"/>
+    <w:lsdException w:name="Dark List" w:uiPriority="70"/>
+    <w:lsdException w:name="Colorful Shading" w:uiPriority="71"/>
+    <w:lsdException w:name="Colorful List" w:uiPriority="72"/>
+    <w:lsdException w:name="Colorful Grid" w:uiPriority="73"/>
+    <w:lsdException w:name="Light Shading Accent 1" w:uiPriority="60"/>
+    <w:lsdException w:name="Light List Accent 1" w:uiPriority="61"/>
+    <w:lsdException w:name="Light Grid Accent 1" w:uiPriority="62"/>
+    <w:lsdException w:name="Medium Shading 1 Accent 1" w:uiPriority="63"/>
+    <w:lsdException w:name="Medium Shading 2 Accent 1" w:uiPriority="64"/>
+    <w:lsdException w:name="Medium List 1 Accent 1" w:uiPriority="65"/>
+    <w:lsdException w:name="Revision" w:semiHidden="1"/>
+    <w:lsdException w:name="List Paragraph" w:uiPriority="34" w:qFormat="1"/>
+    <w:lsdException w:name="Quote" w:uiPriority="29" w:qFormat="1"/>
+    <w:lsdException w:name="Intense Quote" w:uiPriority="30" w:qFormat="1"/>
+    <w:lsdException w:name="Medium List 2 Accent 1" w:uiPriority="66"/>
+    <w:lsdException w:name="Medium Grid 1 Accent 1" w:uiPriority="67"/>
+    <w:lsdException w:name="Medium Grid 2 Accent 1" w:uiPriority="68"/>
+    <w:lsdException w:name="Medium Grid 3 Accent 1" w:uiPriority="69"/>
+    <w:lsdException w:name="Dark List Accent 1" w:uiPriority="70"/>
+    <w:lsdException w:name="Colorful Shading Accent 1" w:uiPriority="71"/>
+    <w:lsdException w:name="Colorful List Accent 1" w:uiPriority="72"/>
+    <w:lsdException w:name="Colorful Grid Accent 1" w:uiPriority="73"/>
+    <w:lsdException w:name="Light Shading Accent 2" w:uiPriority="60"/>
+    <w:lsdException w:name="Light List Accent 2" w:uiPriority="61"/>
+    <w:lsdException w:name="Light Grid Accent 2" w:uiPriority="62"/>
+    <w:lsdException w:name="Medium Shading 1 Accent 2" w:uiPriority="63"/>
+    <w:lsdException w:name="Medium Shading 2 Accent 2" w:uiPriority="64"/>
+    <w:lsdException w:name="Medium List 1 Accent 2" w:uiPriority="65"/>
+    <w:lsdException w:name="Medium List 2 Accent 2" w:uiPriority="66"/>
+    <w:lsdException w:name="Medium Grid 1 Accent 2" w:uiPriority="67"/>
+    <w:lsdException w:name="Medium Grid 2 Accent 2" w:uiPriority="68"/>
+    <w:lsdException w:name="Medium Grid 3 Accent 2" w:uiPriority="69"/>
+    <w:lsdException w:name="Dark List Accent 2" w:uiPriority="70"/>
+    <w:lsdException w:name="Colorful Shading Accent 2" w:uiPriority="71"/>
+    <w:lsdException w:name="Colorful List Accent 2" w:uiPriority="72"/>
+    <w:lsdException w:name="Colorful Grid Accent 2" w:uiPriority="73"/>
+    <w:lsdException w:name="Light Shading Accent 3" w:uiPriority="60"/>
+    <w:lsdException w:name="Light List Accent 3" w:uiPriority="61"/>
+    <w:lsdException w:name="Light Grid Accent 3" w:uiPriority="62"/>
+    <w:lsdException w:name="Medium Shading 1 Accent 3" w:uiPriority="63"/>
+    <w:lsdException w:name="Medium Shading 2 Accent 3" w:uiPriority="64"/>
+    <w:lsdException w:name="Medium List 1 Accent 3" w:uiPriority="65"/>
+    <w:lsdException w:name="Medium List 2 Accent 3" w:uiPriority="66"/>
+    <w:lsdException w:name="Medium Grid 1 Accent 3" w:uiPriority="67"/>
+    <w:lsdException w:name="Medium Grid 2 Accent 3" w:uiPriority="68"/>
+    <w:lsdException w:name="Medium Grid 3 Accent 3" w:uiPriority="69"/>
+    <w:lsdException w:name="Dark List Accent 3" w:uiPriority="70"/>
+    <w:lsdException w:name="Colorful Shading Accent 3" w:uiPriority="71"/>
+    <w:lsdException w:name="Colorful List Accent 3" w:uiPriority="72"/>
+    <w:lsdException w:name="Colorful Grid Accent 3" w:uiPriority="73"/>
+    <w:lsdException w:name="Light Shading Accent 4" w:uiPriority="60"/>
+    <w:lsdException w:name="Light List Accent 4" w:uiPriority="61"/>
+    <w:lsdException w:name="Light Grid Accent 4" w:uiPriority="62"/>
+    <w:lsdException w:name="Medium Shading 1 Accent 4" w:uiPriority="63"/>
+    <w:lsdException w:name="Medium Shading 2 Accent 4" w:uiPriority="64"/>
+    <w:lsdException w:name="Medium List 1 Accent 4" w:uiPriority="65"/>
+    <w:lsdException w:name="Medium List 2 Accent 4" w:uiPriority="66"/>
+    <w:lsdException w:name="Medium Grid 1 Accent 4" w:uiPriority="67"/>
+    <w:lsdException w:name="Medium Grid 2 Accent 4" w:uiPriority="68"/>
+    <w:lsdException w:name="Medium Grid 3 Accent 4" w:uiPriority="69"/>
+    <w:lsdException w:name="Dark List Accent 4" w:uiPriority="70"/>
+    <w:lsdException w:name="Colorful Shading Accent 4" w:uiPriority="71"/>
+    <w:lsdException w:name="Colorful List Accent 4" w:uiPriority="72"/>
+    <w:lsdException w:name="Colorful Grid Accent 4" w:uiPriority="73"/>
+    <w:lsdException w:name="Light Shading Accent 5" w:uiPriority="60"/>
+    <w:lsdException w:name="Light List Accent 5" w:uiPriority="61"/>
+    <w:lsdException w:name="Light Grid Accent 5" w:uiPriority="62"/>
+    <w:lsdException w:name="Medium Shading 1 Accent 5" w:uiPriority="63"/>
+    <w:lsdException w:name="Medium Shading 2 Accent 5" w:uiPriority="64"/>
+    <w:lsdException w:name="Medium List 1 Accent 5" w:uiPriority="65"/>
+    <w:lsdException w:name="Medium List 2 Accent 5" w:uiPriority="66"/>
+    <w:lsdException w:name="Medium Grid 1 Accent 5" w:uiPriority="67"/>
+    <w:lsdException w:name="Medium Grid 2 Accent 5" w:uiPriority="68"/>
+    <w:lsdException w:name="Medium Grid 3 Accent 5" w:uiPriority="69"/>
+    <w:lsdException w:name="Dark List Accent 5" w:uiPriority="70"/>
+    <w:lsdException w:name="Colorful Shading Accent 5" w:uiPriority="71"/>
+    <w:lsdException w:name="Colorful List Accent 5" w:uiPriority="72"/>
+    <w:lsdException w:name="Colorful Grid Accent 5" w:uiPriority="73"/>
+    <w:lsdException w:name="Light Shading Accent 6" w:uiPriority="60"/>
+    <w:lsdException w:name="Light List Accent 6" w:uiPriority="61"/>
+    <w:lsdException w:name="Light Grid Accent 6" w:uiPriority="62"/>
+    <w:lsdException w:name="Medium Shading 1 Accent 6" w:uiPriority="63"/>
+    <w:lsdException w:name="Medium Shading 2 Accent 6" w:uiPriority="64"/>
+    <w:lsdException w:name="Medium List 1 Accent 6" w:uiPriority="65"/>
+    <w:lsdException w:name="Medium List 2 Accent 6" w:uiPriority="66"/>
+    <w:lsdException w:name="Medium Grid 1 Accent 6" w:uiPriority="67"/>
+    <w:lsdException w:name="Medium Grid 2 Accent 6" w:uiPriority="68"/>
+    <w:lsdException w:name="Medium Grid 3 Accent 6" w:uiPriority="69"/>
+    <w:lsdException w:name="Dark List Accent 6" w:uiPriority="70"/>
+    <w:lsdException w:name="Colorful Shading Accent 6" w:uiPriority="71"/>
+    <w:lsdException w:name="Colorful List Accent 6" w:uiPriority="72"/>
+    <w:lsdException w:name="Colorful Grid Accent 6" w:uiPriority="73"/>
+    <w:lsdException w:name="Subtle Emphasis" w:uiPriority="19" w:qFormat="1"/>
+    <w:lsdException w:name="Intense Emphasis" w:uiPriority="21" w:qFormat="1"/>
+    <w:lsdException w:name="Subtle Reference" w:uiPriority="31" w:qFormat="1"/>
+    <w:lsdException w:name="Intense Reference" w:uiPriority="32" w:qFormat="1"/>
+    <w:lsdException w:name="Book Title" w:uiPriority="33" w:qFormat="1"/>
+    <w:lsdException w:name="Bibliography" w:semiHidden="1" w:uiPriority="37" w:unhideWhenUsed="1"/>
+    <w:lsdException w:name="TOC Heading" w:semiHidden="1" w:uiPriority="39" w:unhideWhenUsed="1" w:qFormat="1"/>
+    <w:lsdException w:name="Plain Table 1" w:uiPriority="41"/>
+    <w:lsdException w:name="Plain Table 2" w:uiPriority="42"/>
+    <w:lsdException w:name="Plain Table 3" w:uiPriority="43"/>
+    <w:lsdException w:name="Plain Table 4" w:uiPriority="44"/>
+    <w:lsdException w:name="Plain Table 5" w:uiPriority="45"/>
+    <w:lsdException w:name="Grid Table Light" w:uiPriority="40"/>
+    <w:lsdException w:name="Grid Table 1 Light" w:uiPriority="46"/>
+    <w:lsdException w:name="Grid Table 2" w:uiPriority="47"/>
+    <w:lsdException w:name="Grid Table 3" w:uiPriority="48"/>
+    <w:lsdException w:name="Grid Table 4" w:uiPriority="49"/>
+    <w:lsdException w:name="Grid Table 5 Dark" w:uiPriority="50"/>
+    <w:lsdException w:name="Grid Table 6 Colorful" w:uiPriority="51"/>
+    <w:lsdException w:name="Grid Table 7 Colorful" w:uiPriority="52"/>
+    <w:lsdException w:name="Grid Table 1 Light Accent 1" w:uiPriority="46"/>
+    <w:lsdException w:name="Grid Table 2 Accent 1" w:uiPriority="47"/>
+    <w:lsdException w:name="Grid Table 3 Accent 1" w:uiPriority="48"/>
+    <w:lsdException w:name="Grid Table 4 Accent 1" w:uiPriority="49"/>
+    <w:lsdException w:name="Grid Table 5 Dark Accent 1" w:uiPriority="50"/>
+    <w:lsdException w:name="Grid Table 6 Colorful Accent 1" w:uiPriority="51"/>
+    <w:lsdException w:name="Grid Table 7 Colorful Accent 1" w:uiPriority="52"/>
+    <w:lsdException w:name="Grid Table 1 Light Accent 2" w:uiPriority="46"/>
+    <w:lsdException w:name="Grid Table 2 Accent 2" w:uiPriority="47"/>
+    <w:lsdException w:name="Grid Table 3 Accent 2" w:uiPriority="48"/>
+    <w:lsdException w:name="Grid Table 4 Accent 2" w:uiPriority="49"/>
+    <w:lsdException w:name="Grid Table 5 Dark Accent 2" w:uiPriority="50"/>
+    <w:lsdException w:name="Grid Table 6 Colorful Accent 2" w:uiPriority="51"/>
+    <w:lsdException w:name="Grid Table 7 Colorful Accent 2" w:uiPriority="52"/>
+    <w:lsdException w:name="Grid Table 1 Light Accent 3" w:uiPriority="46"/>
+    <w:lsdException w:name="Grid Table 2 Accent 3" w:uiPriority="47"/>
+    <w:lsdException w:name="Grid Table 3 Accent 3" w:uiPriority="48"/>
+    <w:lsdException w:name="Grid Table 4 Accent 3" w:uiPriority="49"/>
+    <w:lsdException w:name="Grid Table 5 Dark Accent 3" w:uiPriority="50"/>
+    <w:lsdException w:name="Grid Table 6 Colorful Accent 3" w:uiPriority="51"/>
+    <w:lsdException w:name="Grid Table 7 Colorful Accent 3" w:uiPriority="52"/>
+    <w:lsdException w:name="Grid Table 1 Light Accent 4" w:uiPriority="46"/>
+    <w:lsdException w:name="Grid Table 2 Accent 4" w:uiPriority="47"/>
+    <w:lsdException w:name="Grid Table 3 Accent 4" w:uiPriority="48"/>
+    <w:lsdException w:name="Grid Table 4 Accent 4" w:uiPriority="49"/>
+    <w:lsdException w:name="Grid Table 5 Dark Accent 4" w:uiPriority="50"/>
+    <w:lsdException w:name="Grid Table 6 Colorful Accent 4" w:uiPriority="51"/>
+    <w:lsdException w:name="Grid Table 7 Colorful Accent 4" w:uiPriority="52"/>
+    <w:lsdException w:name="Grid Table 1 Light Accent 5" w:uiPriority="46"/>
+    <w:lsdException w:name="Grid Table 2 Accent 5" w:uiPriority="47"/>
+    <w:lsdException w:name="Grid Table 3 Accent 5" w:uiPriority="48"/>
+    <w:lsdException w:name="Grid Table 4 Accent 5" w:uiPriority="49"/>
+    <w:lsdException w:name="Grid Table 5 Dark Accent 5" w:uiPriority="50"/>
+    <w:lsdException w:name="Grid Table 6 Colorful Accent 5" w:uiPriority="51"/>
+    <w:lsdException w:name="Grid Table 7 Colorful Accent 5" w:uiPriority="52"/>
+    <w:lsdException w:name="Grid Table 1 Light Accent 6" w:uiPriority="46"/>
+    <w:lsdException w:name="Grid Table 2 Accent 6" w:uiPriority="47"/>
+    <w:lsdException w:name="Grid Table 3 Accent 6" w:uiPriority="48"/>
+    <w:lsdException w:name="Grid Table 4 Accent 6" w:uiPriority="49"/>
+    <w:lsdException w:name="Grid Table 5 Dark Accent 6" w:uiPriority="50"/>
+    <w:lsdException w:name="Grid Table 6 Colorful Accent 6" w:uiPriority="51"/>
+    <w:lsdException w:name="Grid Table 7 Colorful Accent 6" w:uiPriority="52"/>
+    <w:lsdException w:name="List Table 1 Light" w:uiPriority="46"/>
+    <w:lsdException w:name="List Table 2" w:uiPriority="47"/>
+    <w:lsdException w:name="List Table 3" w:uiPriority="48"/>
+    <w:lsdException w:name="List Table 4" w:uiPriority="49"/>
+    <w:lsdException w:name="List Table 5 Dark" w:uiPriority="50"/>
+    <w:lsdException w:name="List Table 6 Colorful" w:uiPriority="51"/>
+    <w:lsdException w:name="List Table 7 Colorful" w:uiPriority="52"/>
+    <w:lsdException w:name="List Table 1 Light Accent 1" w:uiPriority="46"/>
+    <w:lsdException w:name="List Table 2 Accent 1" w:uiPriority="47"/>
+    <w:lsdException w:name="List Table 3 Accent 1" w:uiPriority="48"/>
+    <w:lsdException w:name="List Table 4 Accent 1" w:uiPriority="49"/>
+    <w:lsdException w:name="List Table 5 Dark Accent 1" w:uiPriority="50"/>
+    <w:lsdException w:name="List Table 6 Colorful Accent 1" w:uiPriority="51"/>
+    <w:lsdException w:name="List Table 7 Colorful Accent 1" w:uiPriority="52"/>
+    <w:lsdException w:name="List Table 1 Light Accent 2" w:uiPriority="46"/>
+    <w:lsdException w:name="List Table 2 Accent 2" w:uiPriority="47"/>
+    <w:lsdException w:name="List Table 3 Accent 2" w:uiPriority="48"/>
+    <w:lsdException w:name="List Table 4 Accent 2" w:uiPriority="49"/>
+    <w:lsdException w:name="List Table 5 Dark Accent 2" w:uiPriority="50"/>
+    <w:lsdException w:name="List Table 6 Colorful Accent 2" w:uiPriority="51"/>
+    <w:lsdException w:name="List Table 7 Colorful Accent 2" w:uiPriority="52"/>
+    <w:lsdException w:name="List Table 1 Light Accent 3" w:uiPriority="46"/>
+    <w:lsdException w:name="List Table 2 Accent 3" w:uiPriority="47"/>
+    <w:lsdException w:name="List Table 3 Accent 3" w:uiPriority="48"/>
+    <w:lsdException w:name="List Table 4 Accent 3" w:uiPriority="49"/>
+    <w:lsdException w:name="List Table 5 Dark Accent 3" w:uiPriority="50"/>
+    <w:lsdException w:name="List Table 6 Colorful Accent 3" w:uiPriority="51"/>
+    <w:lsdException w:name="List Table 7 Colorful Accent 3" w:uiPriority="52"/>
+    <w:lsdException w:name="List Table 1 Light Accent 4" w:uiPriority="46"/>
+    <w:lsdException w:name="List Table 2 Accent 4" w:uiPriority="47"/>
+    <w:lsdException w:name="List Table 3 Accent 4" w:uiPriority="48"/>
+    <w:lsdException w:name="List Table 4 Accent 4" w:uiPriority="49"/>
+    <w:lsdException w:name="List Table 5 Dark Accent 4" w:uiPriority="50"/>
+    <w:lsdException w:name="List Table 6 Colorful Accent 4" w:uiPriority="51"/>
+    <w:lsdException w:name="List Table 7 Colorful Accent 4" w:uiPriority="52"/>
+    <w:lsdException w:name="List Table 1 Light Accent 5" w:uiPriority="46"/>
+    <w:lsdException w:name="List Table 2 Accent 5" w:uiPriority="47"/>
+    <w:lsdException w:name="List Table 3 Accent 5" w:uiPriority="48"/>
+    <w:lsdException w:name="List Table 4 Accent 5" w:uiPriority="49"/>
+    <w:lsdException w:name="List Table 5 Dark Accent 5" w:uiPriority="50"/>
+    <w:lsdException w:name="List Table 6 Colorful Accent 5" w:uiPriority="51"/>
+    <w:lsdException w:name="List Table 7 Colorful Accent 5" w:uiPriority="52"/>
+    <w:lsdException w:name="List Table 1 Light Accent 6" w:uiPriority="46"/>
+    <w:lsdException w:name="List Table 2 Accent 6" w:uiPriority="47"/>
+    <w:lsdException w:name="List Table 3 Accent 6" w:uiPriority="48"/>
+    <w:lsdException w:name="List Table 4 Accent 6" w:uiPriority="49"/>
+    <w:lsdException w:name="List Table 5 Dark Accent 6" w:uiPriority="50"/>
+    <w:lsdException w:name="List Table 6 Colorful Accent 6" w:uiPriority="51"/>
+    <w:lsdException w:name="List Table 7 Colorful Accent 6" w:uiPriority="52"/>
+    <w:lsdException w:name="Mention" w:semiHidden="1" w:unhideWhenUsed="1"/>
+    <w:lsdException w:name="Smart Hyperlink" w:semiHidden="1" w:unhideWhenUsed="1"/>
+    <w:lsdException w:name="Hashtag" w:semiHidden="1" w:unhideWhenUsed="1"/>
+    <w:lsdException w:name="Unresolved Mention" w:semiHidden="1" w:unhideWhenUsed="1"/>
+    <w:lsdException w:name="Smart Link" w:semiHidden="1" w:unhideWhenUsed="1"/>
+  </w:latentStyles>
+  <w:style w:type="paragraph" w:default="1" w:styleId="Normal">
+    <w:name w:val="Normal"/>
+    <w:qFormat/>
   </w:style>
   <w:style w:type="paragraph" w:styleId="Heading1">
     <w:name w:val="heading 1"/>
     <w:basedOn w:val="Normal"/>
     <w:next w:val="Normal"/>
+    <w:uiPriority w:val="9"/>
+    <w:qFormat/>
     <w:pPr>
-      <w:keepNext w:val="1"/>
-      <w:keepLines w:val="1"/>
-      <w:pageBreakBefore w:val="0"/>
-      <w:spacing w:after="120" w:before="400" w:lineRule="auto"/>
+      <w:keepNext/>
+      <w:keepLines/>
+      <w:spacing w:before="400" w:after="120"/>
+      <w:outlineLvl w:val="0"/>
     </w:pPr>
     <w:rPr>
       <w:sz w:val="40"/>
@@ -1410,14 +1665,17 @@
     <w:name w:val="heading 2"/>
     <w:basedOn w:val="Normal"/>
     <w:next w:val="Normal"/>
+    <w:uiPriority w:val="9"/>
+    <w:semiHidden/>
+    <w:unhideWhenUsed/>
+    <w:qFormat/>
     <w:pPr>
-      <w:keepNext w:val="1"/>
-      <w:keepLines w:val="1"/>
-      <w:pageBreakBefore w:val="0"/>
-      <w:spacing w:after="120" w:before="360" w:lineRule="auto"/>
+      <w:keepNext/>
+      <w:keepLines/>
+      <w:spacing w:before="360" w:after="120"/>
+      <w:outlineLvl w:val="1"/>
     </w:pPr>
     <w:rPr>
-      <w:b w:val="0"/>
       <w:sz w:val="32"/>
       <w:szCs w:val="32"/>
     </w:rPr>
@@ -1426,14 +1684,17 @@
     <w:name w:val="heading 3"/>
     <w:basedOn w:val="Normal"/>
     <w:next w:val="Normal"/>
+    <w:uiPriority w:val="9"/>
+    <w:semiHidden/>
+    <w:unhideWhenUsed/>
+    <w:qFormat/>
     <w:pPr>
-      <w:keepNext w:val="1"/>
-      <w:keepLines w:val="1"/>
-      <w:pageBreakBefore w:val="0"/>
-      <w:spacing w:after="80" w:before="320" w:lineRule="auto"/>
+      <w:keepNext/>
+      <w:keepLines/>
+      <w:spacing w:before="320" w:after="80"/>
+      <w:outlineLvl w:val="2"/>
     </w:pPr>
     <w:rPr>
-      <w:b w:val="0"/>
       <w:color w:val="434343"/>
       <w:sz w:val="28"/>
       <w:szCs w:val="28"/>
@@ -1443,11 +1704,15 @@
     <w:name w:val="heading 4"/>
     <w:basedOn w:val="Normal"/>
     <w:next w:val="Normal"/>
+    <w:uiPriority w:val="9"/>
+    <w:semiHidden/>
+    <w:unhideWhenUsed/>
+    <w:qFormat/>
     <w:pPr>
-      <w:keepNext w:val="1"/>
-      <w:keepLines w:val="1"/>
-      <w:pageBreakBefore w:val="0"/>
-      <w:spacing w:after="80" w:before="280" w:lineRule="auto"/>
+      <w:keepNext/>
+      <w:keepLines/>
+      <w:spacing w:before="280" w:after="80"/>
+      <w:outlineLvl w:val="3"/>
     </w:pPr>
     <w:rPr>
       <w:color w:val="666666"/>
@@ -1459,44 +1724,76 @@
     <w:name w:val="heading 5"/>
     <w:basedOn w:val="Normal"/>
     <w:next w:val="Normal"/>
+    <w:uiPriority w:val="9"/>
+    <w:semiHidden/>
+    <w:unhideWhenUsed/>
+    <w:qFormat/>
     <w:pPr>
-      <w:keepNext w:val="1"/>
-      <w:keepLines w:val="1"/>
-      <w:pageBreakBefore w:val="0"/>
-      <w:spacing w:after="80" w:before="240" w:lineRule="auto"/>
+      <w:keepNext/>
+      <w:keepLines/>
+      <w:spacing w:before="240" w:after="80"/>
+      <w:outlineLvl w:val="4"/>
     </w:pPr>
     <w:rPr>
       <w:color w:val="666666"/>
-      <w:sz w:val="22"/>
-      <w:szCs w:val="22"/>
     </w:rPr>
   </w:style>
   <w:style w:type="paragraph" w:styleId="Heading6">
     <w:name w:val="heading 6"/>
     <w:basedOn w:val="Normal"/>
     <w:next w:val="Normal"/>
+    <w:uiPriority w:val="9"/>
+    <w:semiHidden/>
+    <w:unhideWhenUsed/>
+    <w:qFormat/>
     <w:pPr>
-      <w:keepNext w:val="1"/>
-      <w:keepLines w:val="1"/>
-      <w:pageBreakBefore w:val="0"/>
-      <w:spacing w:after="80" w:before="240" w:lineRule="auto"/>
+      <w:keepNext/>
+      <w:keepLines/>
+      <w:spacing w:before="240" w:after="80"/>
+      <w:outlineLvl w:val="5"/>
     </w:pPr>
     <w:rPr>
-      <w:i w:val="1"/>
+      <w:i/>
       <w:color w:val="666666"/>
-      <w:sz w:val="22"/>
-      <w:szCs w:val="22"/>
     </w:rPr>
+  </w:style>
+  <w:style w:type="character" w:default="1" w:styleId="DefaultParagraphFont">
+    <w:name w:val="Default Paragraph Font"/>
+    <w:uiPriority w:val="1"/>
+    <w:semiHidden/>
+    <w:unhideWhenUsed/>
+  </w:style>
+  <w:style w:type="table" w:default="1" w:styleId="TableNormal">
+    <w:name w:val="Normal Table"/>
+    <w:uiPriority w:val="99"/>
+    <w:semiHidden/>
+    <w:unhideWhenUsed/>
+    <w:tblPr>
+      <w:tblInd w:w="0" w:type="dxa"/>
+      <w:tblCellMar>
+        <w:top w:w="0" w:type="dxa"/>
+        <w:left w:w="108" w:type="dxa"/>
+        <w:bottom w:w="0" w:type="dxa"/>
+        <w:right w:w="108" w:type="dxa"/>
+      </w:tblCellMar>
+    </w:tblPr>
+  </w:style>
+  <w:style w:type="numbering" w:default="1" w:styleId="NoList">
+    <w:name w:val="No List"/>
+    <w:uiPriority w:val="99"/>
+    <w:semiHidden/>
+    <w:unhideWhenUsed/>
   </w:style>
   <w:style w:type="paragraph" w:styleId="Title">
     <w:name w:val="Title"/>
     <w:basedOn w:val="Normal"/>
     <w:next w:val="Normal"/>
+    <w:uiPriority w:val="10"/>
+    <w:qFormat/>
     <w:pPr>
-      <w:keepNext w:val="1"/>
-      <w:keepLines w:val="1"/>
-      <w:pageBreakBefore w:val="0"/>
-      <w:spacing w:after="60" w:before="0" w:lineRule="auto"/>
+      <w:keepNext/>
+      <w:keepLines/>
+      <w:spacing w:after="60"/>
     </w:pPr>
     <w:rPr>
       <w:sz w:val="52"/>
@@ -1507,30 +1804,29 @@
     <w:name w:val="Subtitle"/>
     <w:basedOn w:val="Normal"/>
     <w:next w:val="Normal"/>
+    <w:uiPriority w:val="11"/>
+    <w:qFormat/>
     <w:pPr>
-      <w:keepNext w:val="1"/>
-      <w:keepLines w:val="1"/>
-      <w:pageBreakBefore w:val="0"/>
-      <w:spacing w:after="320" w:before="0" w:lineRule="auto"/>
+      <w:keepNext/>
+      <w:keepLines/>
+      <w:spacing w:after="320"/>
     </w:pPr>
     <w:rPr>
-      <w:rFonts w:ascii="Arial" w:cs="Arial" w:eastAsia="Arial" w:hAnsi="Arial"/>
-      <w:i w:val="0"/>
       <w:color w:val="666666"/>
       <w:sz w:val="30"/>
       <w:szCs w:val="30"/>
     </w:rPr>
   </w:style>
-  <w:style w:type="table" w:styleId="Table1">
+  <w:style w:type="table" w:customStyle="1" w:styleId="a">
     <w:basedOn w:val="TableNormal"/>
     <w:tblPr>
       <w:tblStyleRowBandSize w:val="1"/>
       <w:tblStyleColBandSize w:val="1"/>
       <w:tblCellMar>
-        <w:top w:w="100.0" w:type="dxa"/>
-        <w:left w:w="100.0" w:type="dxa"/>
-        <w:bottom w:w="100.0" w:type="dxa"/>
-        <w:right w:w="100.0" w:type="dxa"/>
+        <w:top w:w="100" w:type="dxa"/>
+        <w:left w:w="100" w:type="dxa"/>
+        <w:bottom w:w="100" w:type="dxa"/>
+        <w:right w:w="100" w:type="dxa"/>
       </w:tblCellMar>
     </w:tblPr>
   </w:style>
